--- a/Assignments/Ass6.docx
+++ b/Assignments/Ass6.docx
@@ -2,6 +2,11 @@
 <file path=word/document.xml><?xml version="1.0" encoding="utf-8"?>
 <w:document xmlns:wpc="http://schemas.microsoft.com/office/word/2010/wordprocessingCanvas" xmlns:cx="http://schemas.microsoft.com/office/drawing/2014/chartex" xmlns:cx1="http://schemas.microsoft.com/office/drawing/2015/9/8/chartex" xmlns:cx2="http://schemas.microsoft.com/office/drawing/2015/10/21/chartex" xmlns:cx3="http://schemas.microsoft.com/office/drawing/2016/5/9/chartex" xmlns:cx4="http://schemas.microsoft.com/office/drawing/2016/5/10/chartex" xmlns:cx5="http://schemas.microsoft.com/office/drawing/2016/5/11/chartex" xmlns:cx6="http://schemas.microsoft.com/office/drawing/2016/5/12/chartex" xmlns:cx7="http://schemas.microsoft.com/office/drawing/2016/5/13/chartex" xmlns:cx8="http://schemas.microsoft.com/office/drawing/2016/5/14/chartex" xmlns:mc="http://schemas.openxmlformats.org/markup-compatibility/2006" xmlns:aink="http://schemas.microsoft.com/office/drawing/2016/ink" xmlns:am3d="http://schemas.microsoft.com/office/drawing/2017/model3d" xmlns:o="urn:schemas-microsoft-com:office:office" xmlns:oel="http://schemas.microsoft.com/office/2019/extlst" xmlns:r="http://schemas.openxmlformats.org/officeDocument/2006/relationships" xmlns:m="http://schemas.openxmlformats.org/officeDocument/2006/math" xmlns:v="urn:schemas-microsoft-com:vml" xmlns:wp14="http://schemas.microsoft.com/office/word/2010/wordprocessingDrawing" xmlns:wp="http://schemas.openxmlformats.org/drawingml/2006/wordprocessingDrawing" xmlns:w10="urn:schemas-microsoft-com:office:word" xmlns:w="http://schemas.openxmlformats.org/wordprocessingml/2006/main" xmlns:w14="http://schemas.microsoft.com/office/word/2010/wordml" xmlns:w15="http://schemas.microsoft.com/office/word/2012/wordml" xmlns:w16cex="http://schemas.microsoft.com/office/word/2018/wordml/cex" xmlns:w16cid="http://schemas.microsoft.com/office/word/2016/wordml/cid" xmlns:w16="http://schemas.microsoft.com/office/word/2018/wordml" xmlns:w16du="http://schemas.microsoft.com/office/word/2023/wordml/word16du" xmlns:w16sdtdh="http://schemas.microsoft.com/office/word/2020/wordml/sdtdatahash" xmlns:w16se="http://schemas.microsoft.com/office/word/2015/wordml/symex" xmlns:wpg="http://schemas.microsoft.com/office/word/2010/wordprocessingGroup" xmlns:wpi="http://schemas.microsoft.com/office/word/2010/wordprocessingInk" xmlns:wne="http://schemas.microsoft.com/office/word/2006/wordml" xmlns:wps="http://schemas.microsoft.com/office/word/2010/wordprocessingShape" mc:Ignorable="w14 w15 w16se w16cid w16 w16cex w16sdtdh w16du wp14">
   <w:body>
+    <w:p>
+      <w:pPr>
+        <w:spacing w:after="120"/>
+      </w:pPr>
+    </w:p>
     <w:p>
       <w:pPr>
         <w:spacing w:after="120"/>
@@ -479,14 +484,7 @@
           <w:sz w:val="24"/>
           <w:szCs w:val="24"/>
         </w:rPr>
-        <w:t xml:space="preserve">Create a new class that implements an </w:t>
-      </w:r>
-      <w:r>
-        <w:rPr>
-          <w:sz w:val="24"/>
-          <w:szCs w:val="24"/>
-        </w:rPr>
-        <w:t>ordered list using linear node class</w:t>
+        <w:t>Create a new class that implements an ordered list using linear node class</w:t>
       </w:r>
     </w:p>
     <w:p>
@@ -509,15 +507,7 @@
           <w:sz w:val="24"/>
           <w:szCs w:val="24"/>
         </w:rPr>
-        <w:t>c</w:t>
-      </w:r>
-      <w:r>
-        <w:rPr>
-          <w:b/>
-          <w:sz w:val="24"/>
-          <w:szCs w:val="24"/>
-        </w:rPr>
-        <w:t>onstructor</w:t>
+        <w:t>constructor</w:t>
       </w:r>
     </w:p>
     <w:p>
@@ -540,15 +530,7 @@
           <w:sz w:val="24"/>
           <w:szCs w:val="24"/>
         </w:rPr>
-        <w:t>a</w:t>
-      </w:r>
-      <w:r>
-        <w:rPr>
-          <w:b/>
-          <w:sz w:val="24"/>
-          <w:szCs w:val="24"/>
-        </w:rPr>
-        <w:t>dd</w:t>
+        <w:t>add</w:t>
       </w:r>
     </w:p>
     <w:p>

--- a/Assignments/Ass6.docx
+++ b/Assignments/Ass6.docx
@@ -359,7 +359,7 @@
               <w:noProof/>
             </w:rPr>
             <w:pict w14:anchorId="1AA01227">
-              <v:rect id="Rectangle 132" o:spid="_x0000_s1026" style="position:absolute;margin-left:-30.8pt;margin-top:0;width:46.8pt;height:77.75pt;z-index:251659264;visibility:visible;mso-wrap-style:square;mso-width-percent:76;mso-height-percent:98;mso-top-percent:23;mso-wrap-distance-left:9pt;mso-wrap-distance-top:0;mso-wrap-distance-right:9pt;mso-wrap-distance-bottom:0;mso-position-horizontal:right;mso-position-horizontal-relative:margin;mso-position-vertical-relative:page;mso-width-percent:76;mso-height-percent:98;mso-top-percent:23;mso-width-relative:page;mso-height-relative:page;v-text-anchor:bottom" o:gfxdata="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" fillcolor="#4f81bd [3204]" stroked="f" strokeweight="2pt">
+              <v:rect id="Rectangle 132" o:spid="_x0000_s1026" style="position:absolute;margin-left:-35.2pt;margin-top:0;width:46.8pt;height:77.75pt;z-index:251659264;visibility:visible;mso-wrap-style:square;mso-width-percent:76;mso-height-percent:98;mso-top-percent:23;mso-wrap-distance-left:9pt;mso-wrap-distance-top:0;mso-wrap-distance-right:9pt;mso-wrap-distance-bottom:0;mso-position-horizontal:right;mso-position-horizontal-relative:margin;mso-position-vertical-relative:page;mso-width-percent:76;mso-height-percent:98;mso-top-percent:23;mso-width-relative:page;mso-height-relative:page;v-text-anchor:bottom" o:gfxdata="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" fillcolor="#4f81bd [3204]" stroked="f" strokeweight="2pt">
                 <o:lock v:ext="edit" aspectratio="t"/>
                 <v:textbox inset="3.6pt,,3.6pt">
                   <w:txbxContent>
@@ -679,269 +679,85 @@
     </w:p>
     <w:p>
       <w:pPr>
-        <w:spacing w:line="240" w:lineRule="auto"/>
-        <w:ind w:left="720"/>
-        <w:rPr>
-          <w:sz w:val="24"/>
-          <w:szCs w:val="24"/>
-        </w:rPr>
-      </w:pPr>
-      <w:r>
-        <w:rPr>
-          <w:b/>
-          <w:sz w:val="24"/>
-          <w:szCs w:val="24"/>
-        </w:rPr>
-        <w:t>Problem 1</w:t>
-      </w:r>
-      <w:r>
-        <w:rPr>
-          <w:sz w:val="24"/>
-          <w:szCs w:val="24"/>
-        </w:rPr>
-        <w:t>: Create a new class that implements an array ordered list:</w:t>
-      </w:r>
-    </w:p>
-    <w:p>
-      <w:pPr>
-        <w:pStyle w:val="ListParagraph"/>
-        <w:numPr>
-          <w:ilvl w:val="0"/>
-          <w:numId w:val="35"/>
-        </w:numPr>
-        <w:spacing w:line="240" w:lineRule="auto"/>
-        <w:rPr>
-          <w:b/>
-          <w:sz w:val="24"/>
-          <w:szCs w:val="24"/>
-        </w:rPr>
-      </w:pPr>
-      <w:r>
-        <w:rPr>
-          <w:b/>
-          <w:sz w:val="24"/>
-          <w:szCs w:val="24"/>
-        </w:rPr>
-        <w:t xml:space="preserve">Constructor max size 10 elements, no expand capacity </w:t>
-      </w:r>
-    </w:p>
-    <w:p>
-      <w:pPr>
-        <w:pStyle w:val="ListParagraph"/>
-        <w:numPr>
-          <w:ilvl w:val="0"/>
-          <w:numId w:val="35"/>
-        </w:numPr>
-        <w:spacing w:line="240" w:lineRule="auto"/>
-        <w:rPr>
-          <w:b/>
-          <w:sz w:val="24"/>
-          <w:szCs w:val="24"/>
-        </w:rPr>
-      </w:pPr>
-      <w:r>
-        <w:rPr>
-          <w:b/>
-          <w:sz w:val="24"/>
-          <w:szCs w:val="24"/>
-        </w:rPr>
-        <w:t>add</w:t>
-      </w:r>
-    </w:p>
-    <w:p>
-      <w:pPr>
-        <w:pStyle w:val="ListParagraph"/>
-        <w:numPr>
-          <w:ilvl w:val="0"/>
-          <w:numId w:val="35"/>
-        </w:numPr>
-        <w:spacing w:line="240" w:lineRule="auto"/>
-        <w:rPr>
-          <w:b/>
-          <w:sz w:val="24"/>
-          <w:szCs w:val="24"/>
-        </w:rPr>
-      </w:pPr>
-      <w:proofErr w:type="spellStart"/>
-      <w:r>
-        <w:rPr>
-          <w:b/>
-          <w:sz w:val="24"/>
-          <w:szCs w:val="24"/>
-        </w:rPr>
-        <w:t>toString</w:t>
-      </w:r>
-      <w:proofErr w:type="spellEnd"/>
-    </w:p>
-    <w:p>
-      <w:pPr>
-        <w:pStyle w:val="ListParagraph"/>
-        <w:numPr>
-          <w:ilvl w:val="0"/>
-          <w:numId w:val="35"/>
-        </w:numPr>
-        <w:spacing w:line="240" w:lineRule="auto"/>
-        <w:rPr>
-          <w:b/>
-          <w:sz w:val="24"/>
-          <w:szCs w:val="24"/>
-        </w:rPr>
-      </w:pPr>
-      <w:r>
-        <w:rPr>
-          <w:b/>
-          <w:sz w:val="24"/>
-          <w:szCs w:val="24"/>
-        </w:rPr>
-        <w:t>delete</w:t>
-      </w:r>
-    </w:p>
-    <w:p>
-      <w:pPr>
-        <w:spacing w:line="240" w:lineRule="auto"/>
-        <w:ind w:left="720"/>
-        <w:rPr>
-          <w:b/>
-          <w:sz w:val="24"/>
-          <w:szCs w:val="24"/>
-        </w:rPr>
-      </w:pPr>
-    </w:p>
-    <w:p>
-      <w:pPr>
-        <w:spacing w:line="240" w:lineRule="auto"/>
-        <w:ind w:left="720"/>
-        <w:rPr>
-          <w:sz w:val="24"/>
-          <w:szCs w:val="24"/>
-        </w:rPr>
-      </w:pPr>
-      <w:r>
-        <w:rPr>
-          <w:b/>
-          <w:sz w:val="24"/>
-          <w:szCs w:val="24"/>
-        </w:rPr>
-        <w:t xml:space="preserve">Problem </w:t>
-      </w:r>
-      <w:r>
-        <w:rPr>
-          <w:b/>
-          <w:sz w:val="24"/>
-          <w:szCs w:val="24"/>
-        </w:rPr>
-        <w:t>2</w:t>
-      </w:r>
-      <w:r>
-        <w:rPr>
-          <w:sz w:val="24"/>
-          <w:szCs w:val="24"/>
-        </w:rPr>
-        <w:t>: Create a new class that implements an ordered list using linear node class</w:t>
-      </w:r>
-    </w:p>
-    <w:p>
-      <w:pPr>
-        <w:pStyle w:val="ListParagraph"/>
-        <w:numPr>
-          <w:ilvl w:val="0"/>
-          <w:numId w:val="35"/>
-        </w:numPr>
-        <w:spacing w:line="240" w:lineRule="auto"/>
-        <w:rPr>
-          <w:b/>
-          <w:sz w:val="24"/>
-          <w:szCs w:val="24"/>
-        </w:rPr>
-      </w:pPr>
-      <w:r>
-        <w:rPr>
-          <w:b/>
-          <w:sz w:val="24"/>
-          <w:szCs w:val="24"/>
-        </w:rPr>
-        <w:t>constructor</w:t>
-      </w:r>
-    </w:p>
-    <w:p>
-      <w:pPr>
-        <w:pStyle w:val="ListParagraph"/>
-        <w:numPr>
-          <w:ilvl w:val="0"/>
-          <w:numId w:val="35"/>
-        </w:numPr>
-        <w:spacing w:line="240" w:lineRule="auto"/>
-        <w:rPr>
-          <w:b/>
-          <w:sz w:val="24"/>
-          <w:szCs w:val="24"/>
-        </w:rPr>
-      </w:pPr>
-      <w:r>
-        <w:rPr>
-          <w:b/>
-          <w:sz w:val="24"/>
-          <w:szCs w:val="24"/>
-        </w:rPr>
-        <w:t>add</w:t>
-      </w:r>
-    </w:p>
-    <w:p>
-      <w:pPr>
-        <w:pStyle w:val="ListParagraph"/>
-        <w:numPr>
-          <w:ilvl w:val="0"/>
-          <w:numId w:val="35"/>
-        </w:numPr>
-        <w:spacing w:line="240" w:lineRule="auto"/>
-        <w:rPr>
-          <w:b/>
-          <w:sz w:val="24"/>
-          <w:szCs w:val="24"/>
-        </w:rPr>
-      </w:pPr>
-      <w:proofErr w:type="spellStart"/>
-      <w:r>
-        <w:rPr>
-          <w:b/>
-          <w:sz w:val="24"/>
-          <w:szCs w:val="24"/>
-        </w:rPr>
-        <w:t>toString</w:t>
-      </w:r>
-      <w:proofErr w:type="spellEnd"/>
-    </w:p>
-    <w:p>
-      <w:pPr>
-        <w:pStyle w:val="ListParagraph"/>
-        <w:numPr>
-          <w:ilvl w:val="0"/>
-          <w:numId w:val="35"/>
-        </w:numPr>
-        <w:spacing w:line="240" w:lineRule="auto"/>
-        <w:rPr>
-          <w:b/>
-          <w:sz w:val="24"/>
-          <w:szCs w:val="24"/>
-        </w:rPr>
-      </w:pPr>
-      <w:r>
-        <w:rPr>
-          <w:b/>
-          <w:sz w:val="24"/>
-          <w:szCs w:val="24"/>
-        </w:rPr>
-        <w:t>delete</w:t>
-      </w:r>
-    </w:p>
-    <w:p>
-      <w:pPr>
         <w:spacing w:before="0" w:after="0" w:line="240" w:lineRule="auto"/>
         <w:rPr>
           <w:sz w:val="24"/>
           <w:szCs w:val="24"/>
         </w:rPr>
       </w:pPr>
+      <w:r>
+        <w:rPr>
+          <w:b/>
+          <w:bCs/>
+          <w:noProof/>
+          <w:sz w:val="24"/>
+          <w:u w:val="single"/>
+        </w:rPr>
+        <w:drawing>
+          <wp:anchor distT="0" distB="0" distL="114300" distR="114300" simplePos="0" relativeHeight="251682304" behindDoc="1" locked="0" layoutInCell="1" allowOverlap="1" wp14:anchorId="22F033A5" wp14:editId="51499317">
+            <wp:simplePos x="0" y="0"/>
+            <wp:positionH relativeFrom="column">
+              <wp:posOffset>0</wp:posOffset>
+            </wp:positionH>
+            <wp:positionV relativeFrom="paragraph">
+              <wp:posOffset>171450</wp:posOffset>
+            </wp:positionV>
+            <wp:extent cx="6305550" cy="3276600"/>
+            <wp:effectExtent l="0" t="0" r="0" b="0"/>
+            <wp:wrapTight wrapText="bothSides">
+              <wp:wrapPolygon edited="0">
+                <wp:start x="0" y="0"/>
+                <wp:lineTo x="0" y="21474"/>
+                <wp:lineTo x="21535" y="21474"/>
+                <wp:lineTo x="21535" y="0"/>
+                <wp:lineTo x="0" y="0"/>
+              </wp:wrapPolygon>
+            </wp:wrapTight>
+            <wp:docPr id="1321513149" name="Picture 1" descr="A diagram of a computer program&#10;&#10;Description automatically generated with medium confidence"/>
+            <wp:cNvGraphicFramePr>
+              <a:graphicFrameLocks xmlns:a="http://schemas.openxmlformats.org/drawingml/2006/main" noChangeAspect="1"/>
+            </wp:cNvGraphicFramePr>
+            <a:graphic xmlns:a="http://schemas.openxmlformats.org/drawingml/2006/main">
+              <a:graphicData uri="http://schemas.openxmlformats.org/drawingml/2006/picture">
+                <pic:pic xmlns:pic="http://schemas.openxmlformats.org/drawingml/2006/picture">
+                  <pic:nvPicPr>
+                    <pic:cNvPr id="1321513149" name="Picture 1" descr="A diagram of a computer program&#10;&#10;Description automatically generated with medium confidence"/>
+                    <pic:cNvPicPr>
+                      <a:picLocks noChangeAspect="1" noChangeArrowheads="1"/>
+                    </pic:cNvPicPr>
+                  </pic:nvPicPr>
+                  <pic:blipFill>
+                    <a:blip r:embed="rId10">
+                      <a:extLst>
+                        <a:ext uri="{28A0092B-C50C-407E-A947-70E740481C1C}">
+                          <a14:useLocalDpi xmlns:a14="http://schemas.microsoft.com/office/drawing/2010/main" val="0"/>
+                        </a:ext>
+                      </a:extLst>
+                    </a:blip>
+                    <a:srcRect/>
+                    <a:stretch>
+                      <a:fillRect/>
+                    </a:stretch>
+                  </pic:blipFill>
+                  <pic:spPr bwMode="auto">
+                    <a:xfrm>
+                      <a:off x="0" y="0"/>
+                      <a:ext cx="6305550" cy="3276600"/>
+                    </a:xfrm>
+                    <a:prstGeom prst="rect">
+                      <a:avLst/>
+                    </a:prstGeom>
+                    <a:noFill/>
+                    <a:ln>
+                      <a:noFill/>
+                    </a:ln>
+                  </pic:spPr>
+                </pic:pic>
+              </a:graphicData>
+            </a:graphic>
+          </wp:anchor>
+        </w:drawing>
+      </w:r>
     </w:p>
     <w:p>
       <w:pPr>
@@ -1337,6 +1153,7 @@
                 <w:sz w:val="24"/>
                 <w:szCs w:val="24"/>
               </w:rPr>
+              <w:lastRenderedPageBreak/>
               <w:t xml:space="preserve"> * @author Colton Isles, Kaylee Crocker</w:t>
             </w:r>
           </w:p>
@@ -1521,19 +1338,1341 @@
                 <w:sz w:val="24"/>
                 <w:szCs w:val="24"/>
               </w:rPr>
+              <w:t xml:space="preserve">    protected int </w:t>
+            </w:r>
+            <w:proofErr w:type="gramStart"/>
+            <w:r>
+              <w:rPr>
+                <w:rFonts w:ascii="Consolas" w:hAnsi="Consolas"/>
+                <w:sz w:val="24"/>
+                <w:szCs w:val="24"/>
+              </w:rPr>
+              <w:t>rear;</w:t>
+            </w:r>
+            <w:proofErr w:type="gramEnd"/>
+          </w:p>
+          <w:p>
+            <w:pPr>
+              <w:spacing w:before="0" w:after="0" w:line="240" w:lineRule="auto"/>
+              <w:rPr>
+                <w:rFonts w:ascii="Consolas" w:hAnsi="Consolas"/>
+                <w:sz w:val="24"/>
+                <w:szCs w:val="24"/>
+              </w:rPr>
+            </w:pPr>
+          </w:p>
+          <w:p>
+            <w:pPr>
+              <w:spacing w:before="0" w:after="0" w:line="240" w:lineRule="auto"/>
+              <w:rPr>
+                <w:rFonts w:ascii="Consolas" w:hAnsi="Consolas"/>
+                <w:sz w:val="24"/>
+                <w:szCs w:val="24"/>
+              </w:rPr>
+            </w:pPr>
+            <w:r>
+              <w:rPr>
+                <w:rFonts w:ascii="Consolas" w:hAnsi="Consolas"/>
+                <w:sz w:val="24"/>
+                <w:szCs w:val="24"/>
+              </w:rPr>
+              <w:t xml:space="preserve">    /**</w:t>
+            </w:r>
+          </w:p>
+          <w:p>
+            <w:pPr>
+              <w:spacing w:before="0" w:after="0" w:line="240" w:lineRule="auto"/>
+              <w:rPr>
+                <w:rFonts w:ascii="Consolas" w:hAnsi="Consolas"/>
+                <w:sz w:val="24"/>
+                <w:szCs w:val="24"/>
+              </w:rPr>
+            </w:pPr>
+            <w:r>
+              <w:rPr>
+                <w:rFonts w:ascii="Consolas" w:hAnsi="Consolas"/>
+                <w:sz w:val="24"/>
+                <w:szCs w:val="24"/>
+              </w:rPr>
+              <w:t xml:space="preserve">     * Constructs the </w:t>
+            </w:r>
+            <w:proofErr w:type="spellStart"/>
+            <w:r>
+              <w:rPr>
+                <w:rFonts w:ascii="Consolas" w:hAnsi="Consolas"/>
+                <w:sz w:val="24"/>
+                <w:szCs w:val="24"/>
+              </w:rPr>
+              <w:t>OrderedListArray</w:t>
+            </w:r>
+            <w:proofErr w:type="spellEnd"/>
+            <w:r>
+              <w:rPr>
+                <w:rFonts w:ascii="Consolas" w:hAnsi="Consolas"/>
+                <w:sz w:val="24"/>
+                <w:szCs w:val="24"/>
+              </w:rPr>
+              <w:t xml:space="preserve"> with the maximum capacity</w:t>
+            </w:r>
+          </w:p>
+          <w:p>
+            <w:pPr>
+              <w:spacing w:before="0" w:after="0" w:line="240" w:lineRule="auto"/>
+              <w:rPr>
+                <w:rFonts w:ascii="Consolas" w:hAnsi="Consolas"/>
+                <w:sz w:val="24"/>
+                <w:szCs w:val="24"/>
+              </w:rPr>
+            </w:pPr>
+            <w:r>
+              <w:rPr>
+                <w:rFonts w:ascii="Consolas" w:hAnsi="Consolas"/>
+                <w:sz w:val="24"/>
+                <w:szCs w:val="24"/>
+              </w:rPr>
+              <w:t xml:space="preserve">     * </w:t>
+            </w:r>
+            <w:proofErr w:type="gramStart"/>
+            <w:r>
+              <w:rPr>
+                <w:rFonts w:ascii="Consolas" w:hAnsi="Consolas"/>
+                <w:sz w:val="24"/>
+                <w:szCs w:val="24"/>
+              </w:rPr>
+              <w:t>of</w:t>
+            </w:r>
+            <w:proofErr w:type="gramEnd"/>
+            <w:r>
+              <w:rPr>
+                <w:rFonts w:ascii="Consolas" w:hAnsi="Consolas"/>
+                <w:sz w:val="24"/>
+                <w:szCs w:val="24"/>
+              </w:rPr>
+              <w:t xml:space="preserve"> 10.</w:t>
+            </w:r>
+          </w:p>
+          <w:p>
+            <w:pPr>
+              <w:spacing w:before="0" w:after="0" w:line="240" w:lineRule="auto"/>
+              <w:rPr>
+                <w:rFonts w:ascii="Consolas" w:hAnsi="Consolas"/>
+                <w:sz w:val="24"/>
+                <w:szCs w:val="24"/>
+              </w:rPr>
+            </w:pPr>
+            <w:r>
+              <w:rPr>
+                <w:rFonts w:ascii="Consolas" w:hAnsi="Consolas"/>
+                <w:sz w:val="24"/>
+                <w:szCs w:val="24"/>
+              </w:rPr>
+              <w:t xml:space="preserve">     */</w:t>
+            </w:r>
+          </w:p>
+          <w:p>
+            <w:pPr>
+              <w:spacing w:before="0" w:after="0" w:line="240" w:lineRule="auto"/>
+              <w:rPr>
+                <w:rFonts w:ascii="Consolas" w:hAnsi="Consolas"/>
+                <w:sz w:val="24"/>
+                <w:szCs w:val="24"/>
+              </w:rPr>
+            </w:pPr>
+            <w:r>
+              <w:rPr>
+                <w:rFonts w:ascii="Consolas" w:hAnsi="Consolas"/>
+                <w:sz w:val="24"/>
+                <w:szCs w:val="24"/>
+              </w:rPr>
+              <w:t xml:space="preserve">     public </w:t>
+            </w:r>
+            <w:proofErr w:type="spellStart"/>
+            <w:proofErr w:type="gramStart"/>
+            <w:r>
+              <w:rPr>
+                <w:rFonts w:ascii="Consolas" w:hAnsi="Consolas"/>
+                <w:sz w:val="24"/>
+                <w:szCs w:val="24"/>
+              </w:rPr>
+              <w:t>OrderedArrayList</w:t>
+            </w:r>
+            <w:proofErr w:type="spellEnd"/>
+            <w:r>
+              <w:rPr>
+                <w:rFonts w:ascii="Consolas" w:hAnsi="Consolas"/>
+                <w:sz w:val="24"/>
+                <w:szCs w:val="24"/>
+              </w:rPr>
+              <w:t>(</w:t>
+            </w:r>
+            <w:proofErr w:type="gramEnd"/>
+            <w:r>
+              <w:rPr>
+                <w:rFonts w:ascii="Consolas" w:hAnsi="Consolas"/>
+                <w:sz w:val="24"/>
+                <w:szCs w:val="24"/>
+              </w:rPr>
+              <w:t>) {</w:t>
+            </w:r>
+          </w:p>
+          <w:p>
+            <w:pPr>
+              <w:spacing w:before="0" w:after="0" w:line="240" w:lineRule="auto"/>
+              <w:rPr>
+                <w:rFonts w:ascii="Consolas" w:hAnsi="Consolas"/>
+                <w:sz w:val="24"/>
+                <w:szCs w:val="24"/>
+              </w:rPr>
+            </w:pPr>
+            <w:r>
+              <w:rPr>
+                <w:rFonts w:ascii="Consolas" w:hAnsi="Consolas"/>
+                <w:sz w:val="24"/>
+                <w:szCs w:val="24"/>
+              </w:rPr>
+              <w:t xml:space="preserve">         </w:t>
+            </w:r>
+            <w:proofErr w:type="gramStart"/>
+            <w:r>
+              <w:rPr>
+                <w:rFonts w:ascii="Consolas" w:hAnsi="Consolas"/>
+                <w:sz w:val="24"/>
+                <w:szCs w:val="24"/>
+              </w:rPr>
+              <w:t>this(</w:t>
+            </w:r>
+            <w:proofErr w:type="gramEnd"/>
+            <w:r>
+              <w:rPr>
+                <w:rFonts w:ascii="Consolas" w:hAnsi="Consolas"/>
+                <w:sz w:val="24"/>
+                <w:szCs w:val="24"/>
+              </w:rPr>
+              <w:t>MAX_CAPACITY);</w:t>
+            </w:r>
+          </w:p>
+          <w:p>
+            <w:pPr>
+              <w:spacing w:before="0" w:after="0" w:line="240" w:lineRule="auto"/>
+              <w:rPr>
+                <w:rFonts w:ascii="Consolas" w:hAnsi="Consolas"/>
+                <w:sz w:val="24"/>
+                <w:szCs w:val="24"/>
+              </w:rPr>
+            </w:pPr>
+            <w:r>
+              <w:rPr>
+                <w:rFonts w:ascii="Consolas" w:hAnsi="Consolas"/>
+                <w:sz w:val="24"/>
+                <w:szCs w:val="24"/>
+              </w:rPr>
+              <w:t xml:space="preserve">        }</w:t>
+            </w:r>
+          </w:p>
+          <w:p>
+            <w:pPr>
+              <w:spacing w:before="0" w:after="0" w:line="240" w:lineRule="auto"/>
+              <w:rPr>
+                <w:rFonts w:ascii="Consolas" w:hAnsi="Consolas"/>
+                <w:sz w:val="24"/>
+                <w:szCs w:val="24"/>
+              </w:rPr>
+            </w:pPr>
+          </w:p>
+          <w:p>
+            <w:pPr>
+              <w:spacing w:before="0" w:after="0" w:line="240" w:lineRule="auto"/>
+              <w:rPr>
+                <w:rFonts w:ascii="Consolas" w:hAnsi="Consolas"/>
+                <w:sz w:val="24"/>
+                <w:szCs w:val="24"/>
+              </w:rPr>
+            </w:pPr>
+            <w:r>
+              <w:rPr>
+                <w:rFonts w:ascii="Consolas" w:hAnsi="Consolas"/>
+                <w:sz w:val="24"/>
+                <w:szCs w:val="24"/>
+              </w:rPr>
+              <w:t xml:space="preserve">    /**</w:t>
+            </w:r>
+          </w:p>
+          <w:p>
+            <w:pPr>
+              <w:spacing w:before="0" w:after="0" w:line="240" w:lineRule="auto"/>
+              <w:rPr>
+                <w:rFonts w:ascii="Consolas" w:hAnsi="Consolas"/>
+                <w:sz w:val="24"/>
+                <w:szCs w:val="24"/>
+              </w:rPr>
+            </w:pPr>
+            <w:r>
+              <w:rPr>
+                <w:rFonts w:ascii="Consolas" w:hAnsi="Consolas"/>
+                <w:sz w:val="24"/>
+                <w:szCs w:val="24"/>
+              </w:rPr>
+              <w:t xml:space="preserve">     * Constructs the </w:t>
+            </w:r>
+            <w:proofErr w:type="spellStart"/>
+            <w:r>
+              <w:rPr>
+                <w:rFonts w:ascii="Consolas" w:hAnsi="Consolas"/>
+                <w:sz w:val="24"/>
+                <w:szCs w:val="24"/>
+              </w:rPr>
+              <w:t>OrderedListArray</w:t>
+            </w:r>
+            <w:proofErr w:type="spellEnd"/>
+            <w:r>
+              <w:rPr>
+                <w:rFonts w:ascii="Consolas" w:hAnsi="Consolas"/>
+                <w:sz w:val="24"/>
+                <w:szCs w:val="24"/>
+              </w:rPr>
+              <w:t xml:space="preserve"> with specified capacity</w:t>
+            </w:r>
+          </w:p>
+          <w:p>
+            <w:pPr>
+              <w:spacing w:before="0" w:after="0" w:line="240" w:lineRule="auto"/>
+              <w:rPr>
+                <w:rFonts w:ascii="Consolas" w:hAnsi="Consolas"/>
+                <w:sz w:val="24"/>
+                <w:szCs w:val="24"/>
+              </w:rPr>
+            </w:pPr>
+            <w:r>
+              <w:rPr>
+                <w:rFonts w:ascii="Consolas" w:hAnsi="Consolas"/>
+                <w:sz w:val="24"/>
+                <w:szCs w:val="24"/>
+              </w:rPr>
+              <w:t xml:space="preserve">     * </w:t>
+            </w:r>
+            <w:proofErr w:type="gramStart"/>
+            <w:r>
+              <w:rPr>
+                <w:rFonts w:ascii="Consolas" w:hAnsi="Consolas"/>
+                <w:sz w:val="24"/>
+                <w:szCs w:val="24"/>
+              </w:rPr>
+              <w:t>sets</w:t>
+            </w:r>
+            <w:proofErr w:type="gramEnd"/>
+            <w:r>
+              <w:rPr>
+                <w:rFonts w:ascii="Consolas" w:hAnsi="Consolas"/>
+                <w:sz w:val="24"/>
+                <w:szCs w:val="24"/>
+              </w:rPr>
+              <w:t xml:space="preserve"> capacity to 10 if it is over the maximum.</w:t>
+            </w:r>
+          </w:p>
+          <w:p>
+            <w:pPr>
+              <w:spacing w:before="0" w:after="0" w:line="240" w:lineRule="auto"/>
+              <w:rPr>
+                <w:rFonts w:ascii="Consolas" w:hAnsi="Consolas"/>
+                <w:sz w:val="24"/>
+                <w:szCs w:val="24"/>
+              </w:rPr>
+            </w:pPr>
+            <w:r>
+              <w:rPr>
+                <w:rFonts w:ascii="Consolas" w:hAnsi="Consolas"/>
+                <w:sz w:val="24"/>
+                <w:szCs w:val="24"/>
+              </w:rPr>
+              <w:t xml:space="preserve">     *</w:t>
+            </w:r>
+          </w:p>
+          <w:p>
+            <w:pPr>
+              <w:spacing w:before="0" w:after="0" w:line="240" w:lineRule="auto"/>
+              <w:rPr>
+                <w:rFonts w:ascii="Consolas" w:hAnsi="Consolas"/>
+                <w:sz w:val="24"/>
+                <w:szCs w:val="24"/>
+              </w:rPr>
+            </w:pPr>
+            <w:r>
+              <w:rPr>
+                <w:rFonts w:ascii="Consolas" w:hAnsi="Consolas"/>
+                <w:sz w:val="24"/>
+                <w:szCs w:val="24"/>
+              </w:rPr>
+              <w:t xml:space="preserve">     * @param capacity </w:t>
+            </w:r>
+            <w:proofErr w:type="spellStart"/>
+            <w:r>
+              <w:rPr>
+                <w:rFonts w:ascii="Consolas" w:hAnsi="Consolas"/>
+                <w:sz w:val="24"/>
+                <w:szCs w:val="24"/>
+              </w:rPr>
+              <w:t>Capacity</w:t>
+            </w:r>
+            <w:proofErr w:type="spellEnd"/>
+            <w:r>
+              <w:rPr>
+                <w:rFonts w:ascii="Consolas" w:hAnsi="Consolas"/>
+                <w:sz w:val="24"/>
+                <w:szCs w:val="24"/>
+              </w:rPr>
+              <w:t xml:space="preserve"> of the </w:t>
+            </w:r>
+            <w:proofErr w:type="spellStart"/>
+            <w:r>
+              <w:rPr>
+                <w:rFonts w:ascii="Consolas" w:hAnsi="Consolas"/>
+                <w:sz w:val="24"/>
+                <w:szCs w:val="24"/>
+              </w:rPr>
+              <w:t>arrayList</w:t>
+            </w:r>
+            <w:proofErr w:type="spellEnd"/>
+            <w:r>
+              <w:rPr>
+                <w:rFonts w:ascii="Consolas" w:hAnsi="Consolas"/>
+                <w:sz w:val="24"/>
+                <w:szCs w:val="24"/>
+              </w:rPr>
+              <w:t xml:space="preserve"> with maximum of 10</w:t>
+            </w:r>
+          </w:p>
+          <w:p>
+            <w:pPr>
+              <w:spacing w:before="0" w:after="0" w:line="240" w:lineRule="auto"/>
+              <w:rPr>
+                <w:rFonts w:ascii="Consolas" w:hAnsi="Consolas"/>
+                <w:sz w:val="24"/>
+                <w:szCs w:val="24"/>
+              </w:rPr>
+            </w:pPr>
+            <w:r>
+              <w:rPr>
+                <w:rFonts w:ascii="Consolas" w:hAnsi="Consolas"/>
+                <w:sz w:val="24"/>
+                <w:szCs w:val="24"/>
+              </w:rPr>
+              <w:t xml:space="preserve">     */</w:t>
+            </w:r>
+          </w:p>
+          <w:p>
+            <w:pPr>
+              <w:spacing w:before="0" w:after="0" w:line="240" w:lineRule="auto"/>
+              <w:rPr>
+                <w:rFonts w:ascii="Consolas" w:hAnsi="Consolas"/>
+                <w:sz w:val="24"/>
+                <w:szCs w:val="24"/>
+              </w:rPr>
+            </w:pPr>
+            <w:r>
+              <w:rPr>
+                <w:rFonts w:ascii="Consolas" w:hAnsi="Consolas"/>
+                <w:sz w:val="24"/>
+                <w:szCs w:val="24"/>
+              </w:rPr>
+              <w:t xml:space="preserve">    </w:t>
+            </w:r>
+            <w:proofErr w:type="spellStart"/>
+            <w:proofErr w:type="gramStart"/>
+            <w:r>
+              <w:rPr>
+                <w:rFonts w:ascii="Consolas" w:hAnsi="Consolas"/>
+                <w:sz w:val="24"/>
+                <w:szCs w:val="24"/>
+              </w:rPr>
+              <w:t>OrderedArrayList</w:t>
+            </w:r>
+            <w:proofErr w:type="spellEnd"/>
+            <w:r>
+              <w:rPr>
+                <w:rFonts w:ascii="Consolas" w:hAnsi="Consolas"/>
+                <w:sz w:val="24"/>
+                <w:szCs w:val="24"/>
+              </w:rPr>
+              <w:t>(</w:t>
+            </w:r>
+            <w:proofErr w:type="gramEnd"/>
+            <w:r>
+              <w:rPr>
+                <w:rFonts w:ascii="Consolas" w:hAnsi="Consolas"/>
+                <w:sz w:val="24"/>
+                <w:szCs w:val="24"/>
+              </w:rPr>
+              <w:t>int capacity) {</w:t>
+            </w:r>
+          </w:p>
+          <w:p>
+            <w:pPr>
+              <w:spacing w:before="0" w:after="0" w:line="240" w:lineRule="auto"/>
+              <w:rPr>
+                <w:rFonts w:ascii="Consolas" w:hAnsi="Consolas"/>
+                <w:sz w:val="24"/>
+                <w:szCs w:val="24"/>
+              </w:rPr>
+            </w:pPr>
+            <w:r>
+              <w:rPr>
+                <w:rFonts w:ascii="Consolas" w:hAnsi="Consolas"/>
+                <w:sz w:val="24"/>
+                <w:szCs w:val="24"/>
+              </w:rPr>
+              <w:t xml:space="preserve">            if (capacity &gt;= MAX_CAPACITY) {</w:t>
+            </w:r>
+          </w:p>
+          <w:p>
+            <w:pPr>
+              <w:spacing w:before="0" w:after="0" w:line="240" w:lineRule="auto"/>
+              <w:rPr>
+                <w:rFonts w:ascii="Consolas" w:hAnsi="Consolas"/>
+                <w:sz w:val="24"/>
+                <w:szCs w:val="24"/>
+              </w:rPr>
+            </w:pPr>
+            <w:r>
+              <w:rPr>
+                <w:rFonts w:ascii="Consolas" w:hAnsi="Consolas"/>
+                <w:sz w:val="24"/>
+                <w:szCs w:val="24"/>
+              </w:rPr>
+              <w:t xml:space="preserve">                list = (</w:t>
+            </w:r>
+            <w:proofErr w:type="gramStart"/>
+            <w:r>
+              <w:rPr>
+                <w:rFonts w:ascii="Consolas" w:hAnsi="Consolas"/>
+                <w:sz w:val="24"/>
+                <w:szCs w:val="24"/>
+              </w:rPr>
+              <w:t>T[</w:t>
+            </w:r>
+            <w:proofErr w:type="gramEnd"/>
+            <w:r>
+              <w:rPr>
+                <w:rFonts w:ascii="Consolas" w:hAnsi="Consolas"/>
+                <w:sz w:val="24"/>
+                <w:szCs w:val="24"/>
+              </w:rPr>
+              <w:t xml:space="preserve">]) </w:t>
+            </w:r>
+            <w:proofErr w:type="spellStart"/>
+            <w:r>
+              <w:rPr>
+                <w:rFonts w:ascii="Consolas" w:hAnsi="Consolas"/>
+                <w:sz w:val="24"/>
+                <w:szCs w:val="24"/>
+              </w:rPr>
+              <w:t>Array.newInstance</w:t>
+            </w:r>
+            <w:proofErr w:type="spellEnd"/>
+            <w:r>
+              <w:rPr>
+                <w:rFonts w:ascii="Consolas" w:hAnsi="Consolas"/>
+                <w:sz w:val="24"/>
+                <w:szCs w:val="24"/>
+              </w:rPr>
+              <w:t>(</w:t>
+            </w:r>
+            <w:proofErr w:type="spellStart"/>
+            <w:r>
+              <w:rPr>
+                <w:rFonts w:ascii="Consolas" w:hAnsi="Consolas"/>
+                <w:sz w:val="24"/>
+                <w:szCs w:val="24"/>
+              </w:rPr>
+              <w:t>Comparable.class</w:t>
+            </w:r>
+            <w:proofErr w:type="spellEnd"/>
+            <w:r>
+              <w:rPr>
+                <w:rFonts w:ascii="Consolas" w:hAnsi="Consolas"/>
+                <w:sz w:val="24"/>
+                <w:szCs w:val="24"/>
+              </w:rPr>
+              <w:t>, MAX_CAPACITY);</w:t>
+            </w:r>
+          </w:p>
+          <w:p>
+            <w:pPr>
+              <w:spacing w:before="0" w:after="0" w:line="240" w:lineRule="auto"/>
+              <w:rPr>
+                <w:rFonts w:ascii="Consolas" w:hAnsi="Consolas"/>
+                <w:sz w:val="24"/>
+                <w:szCs w:val="24"/>
+              </w:rPr>
+            </w:pPr>
+            <w:r>
+              <w:rPr>
+                <w:rFonts w:ascii="Consolas" w:hAnsi="Consolas"/>
+                <w:sz w:val="24"/>
+                <w:szCs w:val="24"/>
+              </w:rPr>
+              <w:t xml:space="preserve">            } else {</w:t>
+            </w:r>
+          </w:p>
+          <w:p>
+            <w:pPr>
+              <w:spacing w:before="0" w:after="0" w:line="240" w:lineRule="auto"/>
+              <w:rPr>
+                <w:rFonts w:ascii="Consolas" w:hAnsi="Consolas"/>
+                <w:sz w:val="24"/>
+                <w:szCs w:val="24"/>
+              </w:rPr>
+            </w:pPr>
+            <w:r>
+              <w:rPr>
+                <w:rFonts w:ascii="Consolas" w:hAnsi="Consolas"/>
+                <w:sz w:val="24"/>
+                <w:szCs w:val="24"/>
+              </w:rPr>
+              <w:t xml:space="preserve">                list = (</w:t>
+            </w:r>
+            <w:proofErr w:type="gramStart"/>
+            <w:r>
+              <w:rPr>
+                <w:rFonts w:ascii="Consolas" w:hAnsi="Consolas"/>
+                <w:sz w:val="24"/>
+                <w:szCs w:val="24"/>
+              </w:rPr>
+              <w:t>T[</w:t>
+            </w:r>
+            <w:proofErr w:type="gramEnd"/>
+            <w:r>
+              <w:rPr>
+                <w:rFonts w:ascii="Consolas" w:hAnsi="Consolas"/>
+                <w:sz w:val="24"/>
+                <w:szCs w:val="24"/>
+              </w:rPr>
+              <w:t xml:space="preserve">]) </w:t>
+            </w:r>
+            <w:proofErr w:type="spellStart"/>
+            <w:r>
+              <w:rPr>
+                <w:rFonts w:ascii="Consolas" w:hAnsi="Consolas"/>
+                <w:sz w:val="24"/>
+                <w:szCs w:val="24"/>
+              </w:rPr>
+              <w:t>Array.newInstance</w:t>
+            </w:r>
+            <w:proofErr w:type="spellEnd"/>
+            <w:r>
+              <w:rPr>
+                <w:rFonts w:ascii="Consolas" w:hAnsi="Consolas"/>
+                <w:sz w:val="24"/>
+                <w:szCs w:val="24"/>
+              </w:rPr>
+              <w:t>(</w:t>
+            </w:r>
+            <w:proofErr w:type="spellStart"/>
+            <w:r>
+              <w:rPr>
+                <w:rFonts w:ascii="Consolas" w:hAnsi="Consolas"/>
+                <w:sz w:val="24"/>
+                <w:szCs w:val="24"/>
+              </w:rPr>
+              <w:t>Comparable.class</w:t>
+            </w:r>
+            <w:proofErr w:type="spellEnd"/>
+            <w:r>
+              <w:rPr>
+                <w:rFonts w:ascii="Consolas" w:hAnsi="Consolas"/>
+                <w:sz w:val="24"/>
+                <w:szCs w:val="24"/>
+              </w:rPr>
+              <w:t>, capacity);</w:t>
+            </w:r>
+          </w:p>
+          <w:p>
+            <w:pPr>
+              <w:spacing w:before="0" w:after="0" w:line="240" w:lineRule="auto"/>
+              <w:rPr>
+                <w:rFonts w:ascii="Consolas" w:hAnsi="Consolas"/>
+                <w:sz w:val="24"/>
+                <w:szCs w:val="24"/>
+              </w:rPr>
+            </w:pPr>
+            <w:r>
+              <w:rPr>
+                <w:rFonts w:ascii="Consolas" w:hAnsi="Consolas"/>
+                <w:sz w:val="24"/>
+                <w:szCs w:val="24"/>
+              </w:rPr>
+              <w:t xml:space="preserve">            }</w:t>
+            </w:r>
+          </w:p>
+          <w:p>
+            <w:pPr>
+              <w:spacing w:before="0" w:after="0" w:line="240" w:lineRule="auto"/>
+              <w:rPr>
+                <w:rFonts w:ascii="Consolas" w:hAnsi="Consolas"/>
+                <w:sz w:val="24"/>
+                <w:szCs w:val="24"/>
+              </w:rPr>
+            </w:pPr>
+            <w:r>
+              <w:rPr>
+                <w:rFonts w:ascii="Consolas" w:hAnsi="Consolas"/>
+                <w:sz w:val="24"/>
+                <w:szCs w:val="24"/>
+              </w:rPr>
+              <w:t xml:space="preserve">            rear = </w:t>
+            </w:r>
+            <w:proofErr w:type="gramStart"/>
+            <w:r>
+              <w:rPr>
+                <w:rFonts w:ascii="Consolas" w:hAnsi="Consolas"/>
+                <w:sz w:val="24"/>
+                <w:szCs w:val="24"/>
+              </w:rPr>
+              <w:t>0;</w:t>
+            </w:r>
+            <w:proofErr w:type="gramEnd"/>
+          </w:p>
+          <w:p>
+            <w:pPr>
+              <w:spacing w:before="0" w:after="0" w:line="240" w:lineRule="auto"/>
+              <w:rPr>
+                <w:rFonts w:ascii="Consolas" w:hAnsi="Consolas"/>
+                <w:sz w:val="24"/>
+                <w:szCs w:val="24"/>
+              </w:rPr>
+            </w:pPr>
+            <w:r>
+              <w:rPr>
+                <w:rFonts w:ascii="Consolas" w:hAnsi="Consolas"/>
+                <w:sz w:val="24"/>
+                <w:szCs w:val="24"/>
+              </w:rPr>
+              <w:t xml:space="preserve">        }</w:t>
+            </w:r>
+          </w:p>
+          <w:p>
+            <w:pPr>
+              <w:spacing w:before="0" w:after="0" w:line="240" w:lineRule="auto"/>
+              <w:rPr>
+                <w:rFonts w:ascii="Consolas" w:hAnsi="Consolas"/>
+                <w:sz w:val="24"/>
+                <w:szCs w:val="24"/>
+              </w:rPr>
+            </w:pPr>
+          </w:p>
+          <w:p>
+            <w:pPr>
+              <w:spacing w:before="0" w:after="0" w:line="240" w:lineRule="auto"/>
+              <w:rPr>
+                <w:rFonts w:ascii="Consolas" w:hAnsi="Consolas"/>
+                <w:sz w:val="24"/>
+                <w:szCs w:val="24"/>
+              </w:rPr>
+            </w:pPr>
+            <w:r>
+              <w:rPr>
+                <w:rFonts w:ascii="Consolas" w:hAnsi="Consolas"/>
+                <w:sz w:val="24"/>
+                <w:szCs w:val="24"/>
+              </w:rPr>
+              <w:t xml:space="preserve">    /**</w:t>
+            </w:r>
+          </w:p>
+          <w:p>
+            <w:pPr>
+              <w:spacing w:before="0" w:after="0" w:line="240" w:lineRule="auto"/>
+              <w:rPr>
+                <w:rFonts w:ascii="Consolas" w:hAnsi="Consolas"/>
+                <w:sz w:val="24"/>
+                <w:szCs w:val="24"/>
+              </w:rPr>
+            </w:pPr>
+            <w:r>
+              <w:rPr>
+                <w:rFonts w:ascii="Consolas" w:hAnsi="Consolas"/>
+                <w:sz w:val="24"/>
+                <w:szCs w:val="24"/>
+              </w:rPr>
+              <w:t xml:space="preserve">     * Adds the element to </w:t>
+            </w:r>
+            <w:proofErr w:type="gramStart"/>
+            <w:r>
+              <w:rPr>
+                <w:rFonts w:ascii="Consolas" w:hAnsi="Consolas"/>
+                <w:sz w:val="24"/>
+                <w:szCs w:val="24"/>
+              </w:rPr>
+              <w:t>it's</w:t>
+            </w:r>
+            <w:proofErr w:type="gramEnd"/>
+            <w:r>
+              <w:rPr>
+                <w:rFonts w:ascii="Consolas" w:hAnsi="Consolas"/>
+                <w:sz w:val="24"/>
+                <w:szCs w:val="24"/>
+              </w:rPr>
+              <w:t xml:space="preserve"> place in the list.</w:t>
+            </w:r>
+          </w:p>
+          <w:p>
+            <w:pPr>
+              <w:spacing w:before="0" w:after="0" w:line="240" w:lineRule="auto"/>
+              <w:rPr>
+                <w:rFonts w:ascii="Consolas" w:hAnsi="Consolas"/>
+                <w:sz w:val="24"/>
+                <w:szCs w:val="24"/>
+              </w:rPr>
+            </w:pPr>
+            <w:r>
+              <w:rPr>
+                <w:rFonts w:ascii="Consolas" w:hAnsi="Consolas"/>
+                <w:sz w:val="24"/>
+                <w:szCs w:val="24"/>
+              </w:rPr>
+              <w:t xml:space="preserve">     * @param element </w:t>
+            </w:r>
+            <w:proofErr w:type="spellStart"/>
+            <w:r>
+              <w:rPr>
+                <w:rFonts w:ascii="Consolas" w:hAnsi="Consolas"/>
+                <w:sz w:val="24"/>
+                <w:szCs w:val="24"/>
+              </w:rPr>
+              <w:t>element</w:t>
+            </w:r>
+            <w:proofErr w:type="spellEnd"/>
+            <w:r>
+              <w:rPr>
+                <w:rFonts w:ascii="Consolas" w:hAnsi="Consolas"/>
+                <w:sz w:val="24"/>
+                <w:szCs w:val="24"/>
+              </w:rPr>
+              <w:t xml:space="preserve"> to be added</w:t>
+            </w:r>
+          </w:p>
+          <w:p>
+            <w:pPr>
+              <w:spacing w:before="0" w:after="0" w:line="240" w:lineRule="auto"/>
+              <w:rPr>
+                <w:rFonts w:ascii="Consolas" w:hAnsi="Consolas"/>
+                <w:sz w:val="24"/>
+                <w:szCs w:val="24"/>
+              </w:rPr>
+            </w:pPr>
+            <w:r>
+              <w:rPr>
+                <w:rFonts w:ascii="Consolas" w:hAnsi="Consolas"/>
+                <w:sz w:val="24"/>
+                <w:szCs w:val="24"/>
+              </w:rPr>
+              <w:t xml:space="preserve">     */</w:t>
+            </w:r>
+          </w:p>
+          <w:p>
+            <w:pPr>
+              <w:spacing w:before="0" w:after="0" w:line="240" w:lineRule="auto"/>
+              <w:rPr>
+                <w:rFonts w:ascii="Consolas" w:hAnsi="Consolas"/>
+                <w:sz w:val="24"/>
+                <w:szCs w:val="24"/>
+              </w:rPr>
+            </w:pPr>
+            <w:r>
+              <w:rPr>
+                <w:rFonts w:ascii="Consolas" w:hAnsi="Consolas"/>
+                <w:sz w:val="24"/>
+                <w:szCs w:val="24"/>
+              </w:rPr>
+              <w:t xml:space="preserve">    public void </w:t>
+            </w:r>
+            <w:proofErr w:type="gramStart"/>
+            <w:r>
+              <w:rPr>
+                <w:rFonts w:ascii="Consolas" w:hAnsi="Consolas"/>
+                <w:sz w:val="24"/>
+                <w:szCs w:val="24"/>
+              </w:rPr>
+              <w:t>add(</w:t>
+            </w:r>
+            <w:proofErr w:type="gramEnd"/>
+            <w:r>
+              <w:rPr>
+                <w:rFonts w:ascii="Consolas" w:hAnsi="Consolas"/>
+                <w:sz w:val="24"/>
+                <w:szCs w:val="24"/>
+              </w:rPr>
+              <w:t>T element) {</w:t>
+            </w:r>
+          </w:p>
+          <w:p>
+            <w:pPr>
+              <w:spacing w:before="0" w:after="0" w:line="240" w:lineRule="auto"/>
+              <w:rPr>
+                <w:rFonts w:ascii="Consolas" w:hAnsi="Consolas"/>
+                <w:sz w:val="24"/>
+                <w:szCs w:val="24"/>
+              </w:rPr>
+            </w:pPr>
+          </w:p>
+          <w:p>
+            <w:pPr>
+              <w:spacing w:before="0" w:after="0" w:line="240" w:lineRule="auto"/>
+              <w:rPr>
+                <w:rFonts w:ascii="Consolas" w:hAnsi="Consolas"/>
+                <w:sz w:val="24"/>
+                <w:szCs w:val="24"/>
+              </w:rPr>
+            </w:pPr>
+            <w:r>
+              <w:rPr>
+                <w:rFonts w:ascii="Consolas" w:hAnsi="Consolas"/>
+                <w:sz w:val="24"/>
+                <w:szCs w:val="24"/>
+              </w:rPr>
+              <w:t xml:space="preserve">            int index = </w:t>
+            </w:r>
+            <w:proofErr w:type="gramStart"/>
+            <w:r>
+              <w:rPr>
+                <w:rFonts w:ascii="Consolas" w:hAnsi="Consolas"/>
+                <w:sz w:val="24"/>
+                <w:szCs w:val="24"/>
+              </w:rPr>
+              <w:t>0;</w:t>
+            </w:r>
+            <w:proofErr w:type="gramEnd"/>
+          </w:p>
+          <w:p>
+            <w:pPr>
+              <w:spacing w:before="0" w:after="0" w:line="240" w:lineRule="auto"/>
+              <w:rPr>
+                <w:rFonts w:ascii="Consolas" w:hAnsi="Consolas"/>
+                <w:sz w:val="24"/>
+                <w:szCs w:val="24"/>
+              </w:rPr>
+            </w:pPr>
+            <w:r>
+              <w:rPr>
+                <w:rFonts w:ascii="Consolas" w:hAnsi="Consolas"/>
+                <w:sz w:val="24"/>
+                <w:szCs w:val="24"/>
+              </w:rPr>
+              <w:t xml:space="preserve">            </w:t>
+            </w:r>
+            <w:proofErr w:type="gramStart"/>
+            <w:r>
+              <w:rPr>
+                <w:rFonts w:ascii="Consolas" w:hAnsi="Consolas"/>
+                <w:sz w:val="24"/>
+                <w:szCs w:val="24"/>
+              </w:rPr>
+              <w:t>if(</w:t>
+            </w:r>
+            <w:proofErr w:type="gramEnd"/>
+            <w:r>
+              <w:rPr>
+                <w:rFonts w:ascii="Consolas" w:hAnsi="Consolas"/>
+                <w:sz w:val="24"/>
+                <w:szCs w:val="24"/>
+              </w:rPr>
+              <w:t>rear == MAX_CAPACITY){</w:t>
+            </w:r>
+          </w:p>
+          <w:p>
+            <w:pPr>
+              <w:spacing w:before="0" w:after="0" w:line="240" w:lineRule="auto"/>
+              <w:rPr>
+                <w:rFonts w:ascii="Consolas" w:hAnsi="Consolas"/>
+                <w:sz w:val="24"/>
+                <w:szCs w:val="24"/>
+              </w:rPr>
+            </w:pPr>
+            <w:r>
+              <w:rPr>
+                <w:rFonts w:ascii="Consolas" w:hAnsi="Consolas"/>
+                <w:sz w:val="24"/>
+                <w:szCs w:val="24"/>
+              </w:rPr>
+              <w:t xml:space="preserve">                throw new </w:t>
+            </w:r>
+            <w:proofErr w:type="spellStart"/>
+            <w:r>
+              <w:rPr>
+                <w:rFonts w:ascii="Consolas" w:hAnsi="Consolas"/>
+                <w:sz w:val="24"/>
+                <w:szCs w:val="24"/>
+              </w:rPr>
+              <w:t>FullCapacityException</w:t>
+            </w:r>
+            <w:proofErr w:type="spellEnd"/>
+            <w:r>
+              <w:rPr>
+                <w:rFonts w:ascii="Consolas" w:hAnsi="Consolas"/>
+                <w:sz w:val="24"/>
+                <w:szCs w:val="24"/>
+              </w:rPr>
+              <w:t>("list"</w:t>
+            </w:r>
+            <w:proofErr w:type="gramStart"/>
+            <w:r>
+              <w:rPr>
+                <w:rFonts w:ascii="Consolas" w:hAnsi="Consolas"/>
+                <w:sz w:val="24"/>
+                <w:szCs w:val="24"/>
+              </w:rPr>
+              <w:t>);</w:t>
+            </w:r>
+            <w:proofErr w:type="gramEnd"/>
+          </w:p>
+          <w:p>
+            <w:pPr>
+              <w:spacing w:before="0" w:after="0" w:line="240" w:lineRule="auto"/>
+              <w:rPr>
+                <w:rFonts w:ascii="Consolas" w:hAnsi="Consolas"/>
+                <w:sz w:val="24"/>
+                <w:szCs w:val="24"/>
+              </w:rPr>
+            </w:pPr>
+            <w:r>
+              <w:rPr>
+                <w:rFonts w:ascii="Consolas" w:hAnsi="Consolas"/>
+                <w:sz w:val="24"/>
+                <w:szCs w:val="24"/>
+              </w:rPr>
+              <w:t xml:space="preserve">            }</w:t>
+            </w:r>
+          </w:p>
+          <w:p>
+            <w:pPr>
+              <w:spacing w:before="0" w:after="0" w:line="240" w:lineRule="auto"/>
+              <w:rPr>
+                <w:rFonts w:ascii="Consolas" w:hAnsi="Consolas"/>
+                <w:sz w:val="24"/>
+                <w:szCs w:val="24"/>
+              </w:rPr>
+            </w:pPr>
+            <w:r>
+              <w:rPr>
+                <w:rFonts w:ascii="Consolas" w:hAnsi="Consolas"/>
+                <w:sz w:val="24"/>
+                <w:szCs w:val="24"/>
+              </w:rPr>
+              <w:t xml:space="preserve">            while (index &lt; rear &amp;&amp; </w:t>
+            </w:r>
+            <w:proofErr w:type="spellStart"/>
+            <w:proofErr w:type="gramStart"/>
+            <w:r>
+              <w:rPr>
+                <w:rFonts w:ascii="Consolas" w:hAnsi="Consolas"/>
+                <w:sz w:val="24"/>
+                <w:szCs w:val="24"/>
+              </w:rPr>
+              <w:t>element.compareTo</w:t>
+            </w:r>
+            <w:proofErr w:type="spellEnd"/>
+            <w:proofErr w:type="gramEnd"/>
+            <w:r>
+              <w:rPr>
+                <w:rFonts w:ascii="Consolas" w:hAnsi="Consolas"/>
+                <w:sz w:val="24"/>
+                <w:szCs w:val="24"/>
+              </w:rPr>
+              <w:t>(list[index]) &gt; 0) {</w:t>
+            </w:r>
+          </w:p>
+          <w:p>
+            <w:pPr>
+              <w:spacing w:before="0" w:after="0" w:line="240" w:lineRule="auto"/>
+              <w:rPr>
+                <w:rFonts w:ascii="Consolas" w:hAnsi="Consolas"/>
+                <w:sz w:val="24"/>
+                <w:szCs w:val="24"/>
+              </w:rPr>
+            </w:pPr>
+            <w:r>
+              <w:rPr>
+                <w:rFonts w:ascii="Consolas" w:hAnsi="Consolas"/>
+                <w:sz w:val="24"/>
+                <w:szCs w:val="24"/>
+              </w:rPr>
+              <w:t xml:space="preserve">                index+</w:t>
+            </w:r>
+            <w:proofErr w:type="gramStart"/>
+            <w:r>
+              <w:rPr>
+                <w:rFonts w:ascii="Consolas" w:hAnsi="Consolas"/>
+                <w:sz w:val="24"/>
+                <w:szCs w:val="24"/>
+              </w:rPr>
+              <w:t>+;</w:t>
+            </w:r>
+            <w:proofErr w:type="gramEnd"/>
+          </w:p>
+          <w:p>
+            <w:pPr>
+              <w:spacing w:before="0" w:after="0" w:line="240" w:lineRule="auto"/>
+              <w:rPr>
+                <w:rFonts w:ascii="Consolas" w:hAnsi="Consolas"/>
+                <w:sz w:val="24"/>
+                <w:szCs w:val="24"/>
+              </w:rPr>
+            </w:pPr>
+            <w:r>
+              <w:rPr>
+                <w:rFonts w:ascii="Consolas" w:hAnsi="Consolas"/>
+                <w:sz w:val="24"/>
+                <w:szCs w:val="24"/>
+              </w:rPr>
+              <w:t xml:space="preserve">            }</w:t>
+            </w:r>
+          </w:p>
+          <w:p>
+            <w:pPr>
+              <w:spacing w:before="0" w:after="0" w:line="240" w:lineRule="auto"/>
+              <w:rPr>
+                <w:rFonts w:ascii="Consolas" w:hAnsi="Consolas"/>
+                <w:sz w:val="24"/>
+                <w:szCs w:val="24"/>
+              </w:rPr>
+            </w:pPr>
+          </w:p>
+          <w:p>
+            <w:pPr>
+              <w:spacing w:before="0" w:after="0" w:line="240" w:lineRule="auto"/>
+              <w:rPr>
+                <w:rFonts w:ascii="Consolas" w:hAnsi="Consolas"/>
+                <w:sz w:val="24"/>
+                <w:szCs w:val="24"/>
+              </w:rPr>
+            </w:pPr>
+            <w:r>
+              <w:rPr>
+                <w:rFonts w:ascii="Consolas" w:hAnsi="Consolas"/>
+                <w:sz w:val="24"/>
+                <w:szCs w:val="24"/>
+              </w:rPr>
               <w:lastRenderedPageBreak/>
-              <w:t xml:space="preserve">    protected int </w:t>
-            </w:r>
-            <w:proofErr w:type="gramStart"/>
-            <w:r>
-              <w:rPr>
-                <w:rFonts w:ascii="Consolas" w:hAnsi="Consolas"/>
-                <w:sz w:val="24"/>
-                <w:szCs w:val="24"/>
-              </w:rPr>
-              <w:t>rear;</w:t>
-            </w:r>
-            <w:proofErr w:type="gramEnd"/>
+              <w:t xml:space="preserve">            for (int </w:t>
+            </w:r>
+            <w:proofErr w:type="spellStart"/>
+            <w:r>
+              <w:rPr>
+                <w:rFonts w:ascii="Consolas" w:hAnsi="Consolas"/>
+                <w:sz w:val="24"/>
+                <w:szCs w:val="24"/>
+              </w:rPr>
+              <w:t>i</w:t>
+            </w:r>
+            <w:proofErr w:type="spellEnd"/>
+            <w:r>
+              <w:rPr>
+                <w:rFonts w:ascii="Consolas" w:hAnsi="Consolas"/>
+                <w:sz w:val="24"/>
+                <w:szCs w:val="24"/>
+              </w:rPr>
+              <w:t xml:space="preserve"> = rear; </w:t>
+            </w:r>
+            <w:proofErr w:type="spellStart"/>
+            <w:r>
+              <w:rPr>
+                <w:rFonts w:ascii="Consolas" w:hAnsi="Consolas"/>
+                <w:sz w:val="24"/>
+                <w:szCs w:val="24"/>
+              </w:rPr>
+              <w:t>i</w:t>
+            </w:r>
+            <w:proofErr w:type="spellEnd"/>
+            <w:r>
+              <w:rPr>
+                <w:rFonts w:ascii="Consolas" w:hAnsi="Consolas"/>
+                <w:sz w:val="24"/>
+                <w:szCs w:val="24"/>
+              </w:rPr>
+              <w:t xml:space="preserve"> &gt; index; </w:t>
+            </w:r>
+            <w:proofErr w:type="spellStart"/>
+            <w:r>
+              <w:rPr>
+                <w:rFonts w:ascii="Consolas" w:hAnsi="Consolas"/>
+                <w:sz w:val="24"/>
+                <w:szCs w:val="24"/>
+              </w:rPr>
+              <w:t>i</w:t>
+            </w:r>
+            <w:proofErr w:type="spellEnd"/>
+            <w:r>
+              <w:rPr>
+                <w:rFonts w:ascii="Consolas" w:hAnsi="Consolas"/>
+                <w:sz w:val="24"/>
+                <w:szCs w:val="24"/>
+              </w:rPr>
+              <w:t>--) {</w:t>
+            </w:r>
+          </w:p>
+          <w:p>
+            <w:pPr>
+              <w:spacing w:before="0" w:after="0" w:line="240" w:lineRule="auto"/>
+              <w:rPr>
+                <w:rFonts w:ascii="Consolas" w:hAnsi="Consolas"/>
+                <w:sz w:val="24"/>
+                <w:szCs w:val="24"/>
+              </w:rPr>
+            </w:pPr>
+            <w:r>
+              <w:rPr>
+                <w:rFonts w:ascii="Consolas" w:hAnsi="Consolas"/>
+                <w:sz w:val="24"/>
+                <w:szCs w:val="24"/>
+              </w:rPr>
+              <w:t xml:space="preserve">                list[</w:t>
+            </w:r>
+            <w:proofErr w:type="spellStart"/>
+            <w:r>
+              <w:rPr>
+                <w:rFonts w:ascii="Consolas" w:hAnsi="Consolas"/>
+                <w:sz w:val="24"/>
+                <w:szCs w:val="24"/>
+              </w:rPr>
+              <w:t>i</w:t>
+            </w:r>
+            <w:proofErr w:type="spellEnd"/>
+            <w:r>
+              <w:rPr>
+                <w:rFonts w:ascii="Consolas" w:hAnsi="Consolas"/>
+                <w:sz w:val="24"/>
+                <w:szCs w:val="24"/>
+              </w:rPr>
+              <w:t xml:space="preserve">] = </w:t>
+            </w:r>
+            <w:proofErr w:type="gramStart"/>
+            <w:r>
+              <w:rPr>
+                <w:rFonts w:ascii="Consolas" w:hAnsi="Consolas"/>
+                <w:sz w:val="24"/>
+                <w:szCs w:val="24"/>
+              </w:rPr>
+              <w:t>list[</w:t>
+            </w:r>
+            <w:proofErr w:type="spellStart"/>
+            <w:proofErr w:type="gramEnd"/>
+            <w:r>
+              <w:rPr>
+                <w:rFonts w:ascii="Consolas" w:hAnsi="Consolas"/>
+                <w:sz w:val="24"/>
+                <w:szCs w:val="24"/>
+              </w:rPr>
+              <w:t>i</w:t>
+            </w:r>
+            <w:proofErr w:type="spellEnd"/>
+            <w:r>
+              <w:rPr>
+                <w:rFonts w:ascii="Consolas" w:hAnsi="Consolas"/>
+                <w:sz w:val="24"/>
+                <w:szCs w:val="24"/>
+              </w:rPr>
+              <w:t xml:space="preserve"> - 1];</w:t>
+            </w:r>
+          </w:p>
+          <w:p>
+            <w:pPr>
+              <w:spacing w:before="0" w:after="0" w:line="240" w:lineRule="auto"/>
+              <w:rPr>
+                <w:rFonts w:ascii="Consolas" w:hAnsi="Consolas"/>
+                <w:sz w:val="24"/>
+                <w:szCs w:val="24"/>
+              </w:rPr>
+            </w:pPr>
+            <w:r>
+              <w:rPr>
+                <w:rFonts w:ascii="Consolas" w:hAnsi="Consolas"/>
+                <w:sz w:val="24"/>
+                <w:szCs w:val="24"/>
+              </w:rPr>
+              <w:t xml:space="preserve">            }</w:t>
+            </w:r>
+          </w:p>
+          <w:p>
+            <w:pPr>
+              <w:spacing w:before="0" w:after="0" w:line="240" w:lineRule="auto"/>
+              <w:rPr>
+                <w:rFonts w:ascii="Consolas" w:hAnsi="Consolas"/>
+                <w:sz w:val="24"/>
+                <w:szCs w:val="24"/>
+              </w:rPr>
+            </w:pPr>
+          </w:p>
+          <w:p>
+            <w:pPr>
+              <w:spacing w:before="0" w:after="0" w:line="240" w:lineRule="auto"/>
+              <w:rPr>
+                <w:rFonts w:ascii="Consolas" w:hAnsi="Consolas"/>
+                <w:sz w:val="24"/>
+                <w:szCs w:val="24"/>
+              </w:rPr>
+            </w:pPr>
+            <w:r>
+              <w:rPr>
+                <w:rFonts w:ascii="Consolas" w:hAnsi="Consolas"/>
+                <w:sz w:val="24"/>
+                <w:szCs w:val="24"/>
+              </w:rPr>
+              <w:t xml:space="preserve">            list[index] = </w:t>
+            </w:r>
+            <w:proofErr w:type="gramStart"/>
+            <w:r>
+              <w:rPr>
+                <w:rFonts w:ascii="Consolas" w:hAnsi="Consolas"/>
+                <w:sz w:val="24"/>
+                <w:szCs w:val="24"/>
+              </w:rPr>
+              <w:t>element;</w:t>
+            </w:r>
+            <w:proofErr w:type="gramEnd"/>
+          </w:p>
+          <w:p>
+            <w:pPr>
+              <w:spacing w:before="0" w:after="0" w:line="240" w:lineRule="auto"/>
+              <w:rPr>
+                <w:rFonts w:ascii="Consolas" w:hAnsi="Consolas"/>
+                <w:sz w:val="24"/>
+                <w:szCs w:val="24"/>
+              </w:rPr>
+            </w:pPr>
+            <w:r>
+              <w:rPr>
+                <w:rFonts w:ascii="Consolas" w:hAnsi="Consolas"/>
+                <w:sz w:val="24"/>
+                <w:szCs w:val="24"/>
+              </w:rPr>
+              <w:t xml:space="preserve">            rear+</w:t>
+            </w:r>
+            <w:proofErr w:type="gramStart"/>
+            <w:r>
+              <w:rPr>
+                <w:rFonts w:ascii="Consolas" w:hAnsi="Consolas"/>
+                <w:sz w:val="24"/>
+                <w:szCs w:val="24"/>
+              </w:rPr>
+              <w:t>+;</w:t>
+            </w:r>
+            <w:proofErr w:type="gramEnd"/>
+          </w:p>
+          <w:p>
+            <w:pPr>
+              <w:spacing w:before="0" w:after="0" w:line="240" w:lineRule="auto"/>
+              <w:rPr>
+                <w:rFonts w:ascii="Consolas" w:hAnsi="Consolas"/>
+                <w:sz w:val="24"/>
+                <w:szCs w:val="24"/>
+              </w:rPr>
+            </w:pPr>
+            <w:r>
+              <w:rPr>
+                <w:rFonts w:ascii="Consolas" w:hAnsi="Consolas"/>
+                <w:sz w:val="24"/>
+                <w:szCs w:val="24"/>
+              </w:rPr>
+              <w:t xml:space="preserve">        }</w:t>
+            </w:r>
           </w:p>
           <w:p>
             <w:pPr>
@@ -1578,61 +2717,43 @@
                 <w:sz w:val="24"/>
                 <w:szCs w:val="24"/>
               </w:rPr>
-              <w:t xml:space="preserve">     * Constructs the </w:t>
-            </w:r>
-            <w:proofErr w:type="spellStart"/>
-            <w:r>
-              <w:rPr>
-                <w:rFonts w:ascii="Consolas" w:hAnsi="Consolas"/>
-                <w:sz w:val="24"/>
-                <w:szCs w:val="24"/>
-              </w:rPr>
-              <w:t>OrderedListArray</w:t>
-            </w:r>
-            <w:proofErr w:type="spellEnd"/>
-            <w:r>
-              <w:rPr>
-                <w:rFonts w:ascii="Consolas" w:hAnsi="Consolas"/>
-                <w:sz w:val="24"/>
-                <w:szCs w:val="24"/>
-              </w:rPr>
-              <w:t xml:space="preserve"> with the maximum capacity</w:t>
-            </w:r>
-          </w:p>
-          <w:p>
-            <w:pPr>
-              <w:spacing w:before="0" w:after="0" w:line="240" w:lineRule="auto"/>
-              <w:rPr>
-                <w:rFonts w:ascii="Consolas" w:hAnsi="Consolas"/>
-                <w:sz w:val="24"/>
-                <w:szCs w:val="24"/>
-              </w:rPr>
-            </w:pPr>
-            <w:r>
-              <w:rPr>
-                <w:rFonts w:ascii="Consolas" w:hAnsi="Consolas"/>
-                <w:sz w:val="24"/>
-                <w:szCs w:val="24"/>
-              </w:rPr>
-              <w:t xml:space="preserve">     * </w:t>
-            </w:r>
-            <w:proofErr w:type="gramStart"/>
-            <w:r>
-              <w:rPr>
-                <w:rFonts w:ascii="Consolas" w:hAnsi="Consolas"/>
-                <w:sz w:val="24"/>
-                <w:szCs w:val="24"/>
-              </w:rPr>
-              <w:t>of</w:t>
-            </w:r>
-            <w:proofErr w:type="gramEnd"/>
-            <w:r>
-              <w:rPr>
-                <w:rFonts w:ascii="Consolas" w:hAnsi="Consolas"/>
-                <w:sz w:val="24"/>
-                <w:szCs w:val="24"/>
-              </w:rPr>
-              <w:t xml:space="preserve"> 10.</w:t>
+              <w:t xml:space="preserve">     * Deletes the element if it is in the list.</w:t>
+            </w:r>
+          </w:p>
+          <w:p>
+            <w:pPr>
+              <w:spacing w:before="0" w:after="0" w:line="240" w:lineRule="auto"/>
+              <w:rPr>
+                <w:rFonts w:ascii="Consolas" w:hAnsi="Consolas"/>
+                <w:sz w:val="24"/>
+                <w:szCs w:val="24"/>
+              </w:rPr>
+            </w:pPr>
+            <w:r>
+              <w:rPr>
+                <w:rFonts w:ascii="Consolas" w:hAnsi="Consolas"/>
+                <w:sz w:val="24"/>
+                <w:szCs w:val="24"/>
+              </w:rPr>
+              <w:t xml:space="preserve">     * @param element </w:t>
+            </w:r>
+            <w:proofErr w:type="spellStart"/>
+            <w:r>
+              <w:rPr>
+                <w:rFonts w:ascii="Consolas" w:hAnsi="Consolas"/>
+                <w:sz w:val="24"/>
+                <w:szCs w:val="24"/>
+              </w:rPr>
+              <w:t>element</w:t>
+            </w:r>
+            <w:proofErr w:type="spellEnd"/>
+            <w:r>
+              <w:rPr>
+                <w:rFonts w:ascii="Consolas" w:hAnsi="Consolas"/>
+                <w:sz w:val="24"/>
+                <w:szCs w:val="24"/>
+              </w:rPr>
+              <w:t xml:space="preserve"> to delete</w:t>
             </w:r>
           </w:p>
           <w:p>
@@ -1668,71 +2789,237 @@
                 <w:sz w:val="24"/>
                 <w:szCs w:val="24"/>
               </w:rPr>
-              <w:t xml:space="preserve">     public </w:t>
-            </w:r>
-            <w:proofErr w:type="spellStart"/>
-            <w:proofErr w:type="gramStart"/>
-            <w:r>
-              <w:rPr>
-                <w:rFonts w:ascii="Consolas" w:hAnsi="Consolas"/>
-                <w:sz w:val="24"/>
-                <w:szCs w:val="24"/>
-              </w:rPr>
-              <w:t>OrderedArrayList</w:t>
-            </w:r>
-            <w:proofErr w:type="spellEnd"/>
-            <w:r>
-              <w:rPr>
-                <w:rFonts w:ascii="Consolas" w:hAnsi="Consolas"/>
-                <w:sz w:val="24"/>
-                <w:szCs w:val="24"/>
-              </w:rPr>
-              <w:t>(</w:t>
-            </w:r>
-            <w:proofErr w:type="gramEnd"/>
-            <w:r>
-              <w:rPr>
-                <w:rFonts w:ascii="Consolas" w:hAnsi="Consolas"/>
-                <w:sz w:val="24"/>
-                <w:szCs w:val="24"/>
-              </w:rPr>
-              <w:t>) {</w:t>
-            </w:r>
-          </w:p>
-          <w:p>
-            <w:pPr>
-              <w:spacing w:before="0" w:after="0" w:line="240" w:lineRule="auto"/>
-              <w:rPr>
-                <w:rFonts w:ascii="Consolas" w:hAnsi="Consolas"/>
-                <w:sz w:val="24"/>
-                <w:szCs w:val="24"/>
-              </w:rPr>
-            </w:pPr>
-            <w:r>
-              <w:rPr>
-                <w:rFonts w:ascii="Consolas" w:hAnsi="Consolas"/>
-                <w:sz w:val="24"/>
-                <w:szCs w:val="24"/>
-              </w:rPr>
-              <w:t xml:space="preserve">         </w:t>
-            </w:r>
-            <w:proofErr w:type="gramStart"/>
-            <w:r>
-              <w:rPr>
-                <w:rFonts w:ascii="Consolas" w:hAnsi="Consolas"/>
-                <w:sz w:val="24"/>
-                <w:szCs w:val="24"/>
-              </w:rPr>
-              <w:t>this(</w:t>
-            </w:r>
-            <w:proofErr w:type="gramEnd"/>
-            <w:r>
-              <w:rPr>
-                <w:rFonts w:ascii="Consolas" w:hAnsi="Consolas"/>
-                <w:sz w:val="24"/>
-                <w:szCs w:val="24"/>
-              </w:rPr>
-              <w:t>MAX_CAPACITY);</w:t>
+              <w:t xml:space="preserve">    public void </w:t>
+            </w:r>
+            <w:proofErr w:type="gramStart"/>
+            <w:r>
+              <w:rPr>
+                <w:rFonts w:ascii="Consolas" w:hAnsi="Consolas"/>
+                <w:sz w:val="24"/>
+                <w:szCs w:val="24"/>
+              </w:rPr>
+              <w:t>delete(</w:t>
+            </w:r>
+            <w:proofErr w:type="gramEnd"/>
+            <w:r>
+              <w:rPr>
+                <w:rFonts w:ascii="Consolas" w:hAnsi="Consolas"/>
+                <w:sz w:val="24"/>
+                <w:szCs w:val="24"/>
+              </w:rPr>
+              <w:t>T element) {</w:t>
+            </w:r>
+          </w:p>
+          <w:p>
+            <w:pPr>
+              <w:spacing w:before="0" w:after="0" w:line="240" w:lineRule="auto"/>
+              <w:rPr>
+                <w:rFonts w:ascii="Consolas" w:hAnsi="Consolas"/>
+                <w:sz w:val="24"/>
+                <w:szCs w:val="24"/>
+              </w:rPr>
+            </w:pPr>
+          </w:p>
+          <w:p>
+            <w:pPr>
+              <w:spacing w:before="0" w:after="0" w:line="240" w:lineRule="auto"/>
+              <w:rPr>
+                <w:rFonts w:ascii="Consolas" w:hAnsi="Consolas"/>
+                <w:sz w:val="24"/>
+                <w:szCs w:val="24"/>
+              </w:rPr>
+            </w:pPr>
+            <w:r>
+              <w:rPr>
+                <w:rFonts w:ascii="Consolas" w:hAnsi="Consolas"/>
+                <w:sz w:val="24"/>
+                <w:szCs w:val="24"/>
+              </w:rPr>
+              <w:t xml:space="preserve">        int index = find(element</w:t>
+            </w:r>
+            <w:proofErr w:type="gramStart"/>
+            <w:r>
+              <w:rPr>
+                <w:rFonts w:ascii="Consolas" w:hAnsi="Consolas"/>
+                <w:sz w:val="24"/>
+                <w:szCs w:val="24"/>
+              </w:rPr>
+              <w:t>);</w:t>
+            </w:r>
+            <w:proofErr w:type="gramEnd"/>
+          </w:p>
+          <w:p>
+            <w:pPr>
+              <w:spacing w:before="0" w:after="0" w:line="240" w:lineRule="auto"/>
+              <w:rPr>
+                <w:rFonts w:ascii="Consolas" w:hAnsi="Consolas"/>
+                <w:sz w:val="24"/>
+                <w:szCs w:val="24"/>
+              </w:rPr>
+            </w:pPr>
+            <w:r>
+              <w:rPr>
+                <w:rFonts w:ascii="Consolas" w:hAnsi="Consolas"/>
+                <w:sz w:val="24"/>
+                <w:szCs w:val="24"/>
+              </w:rPr>
+              <w:t xml:space="preserve">        list[index] = </w:t>
+            </w:r>
+            <w:proofErr w:type="gramStart"/>
+            <w:r>
+              <w:rPr>
+                <w:rFonts w:ascii="Consolas" w:hAnsi="Consolas"/>
+                <w:sz w:val="24"/>
+                <w:szCs w:val="24"/>
+              </w:rPr>
+              <w:t>null;</w:t>
+            </w:r>
+            <w:proofErr w:type="gramEnd"/>
+          </w:p>
+          <w:p>
+            <w:pPr>
+              <w:spacing w:before="0" w:after="0" w:line="240" w:lineRule="auto"/>
+              <w:rPr>
+                <w:rFonts w:ascii="Consolas" w:hAnsi="Consolas"/>
+                <w:sz w:val="24"/>
+                <w:szCs w:val="24"/>
+              </w:rPr>
+            </w:pPr>
+          </w:p>
+          <w:p>
+            <w:pPr>
+              <w:spacing w:before="0" w:after="0" w:line="240" w:lineRule="auto"/>
+              <w:rPr>
+                <w:rFonts w:ascii="Consolas" w:hAnsi="Consolas"/>
+                <w:sz w:val="24"/>
+                <w:szCs w:val="24"/>
+              </w:rPr>
+            </w:pPr>
+            <w:r>
+              <w:rPr>
+                <w:rFonts w:ascii="Consolas" w:hAnsi="Consolas"/>
+                <w:sz w:val="24"/>
+                <w:szCs w:val="24"/>
+              </w:rPr>
+              <w:t xml:space="preserve">        for (int </w:t>
+            </w:r>
+            <w:proofErr w:type="spellStart"/>
+            <w:r>
+              <w:rPr>
+                <w:rFonts w:ascii="Consolas" w:hAnsi="Consolas"/>
+                <w:sz w:val="24"/>
+                <w:szCs w:val="24"/>
+              </w:rPr>
+              <w:t>i</w:t>
+            </w:r>
+            <w:proofErr w:type="spellEnd"/>
+            <w:r>
+              <w:rPr>
+                <w:rFonts w:ascii="Consolas" w:hAnsi="Consolas"/>
+                <w:sz w:val="24"/>
+                <w:szCs w:val="24"/>
+              </w:rPr>
+              <w:t xml:space="preserve"> = index; </w:t>
+            </w:r>
+            <w:proofErr w:type="spellStart"/>
+            <w:r>
+              <w:rPr>
+                <w:rFonts w:ascii="Consolas" w:hAnsi="Consolas"/>
+                <w:sz w:val="24"/>
+                <w:szCs w:val="24"/>
+              </w:rPr>
+              <w:t>i</w:t>
+            </w:r>
+            <w:proofErr w:type="spellEnd"/>
+            <w:r>
+              <w:rPr>
+                <w:rFonts w:ascii="Consolas" w:hAnsi="Consolas"/>
+                <w:sz w:val="24"/>
+                <w:szCs w:val="24"/>
+              </w:rPr>
+              <w:t xml:space="preserve"> &lt; rear - 1; </w:t>
+            </w:r>
+            <w:proofErr w:type="spellStart"/>
+            <w:r>
+              <w:rPr>
+                <w:rFonts w:ascii="Consolas" w:hAnsi="Consolas"/>
+                <w:sz w:val="24"/>
+                <w:szCs w:val="24"/>
+              </w:rPr>
+              <w:t>i</w:t>
+            </w:r>
+            <w:proofErr w:type="spellEnd"/>
+            <w:r>
+              <w:rPr>
+                <w:rFonts w:ascii="Consolas" w:hAnsi="Consolas"/>
+                <w:sz w:val="24"/>
+                <w:szCs w:val="24"/>
+              </w:rPr>
+              <w:t>++) {</w:t>
+            </w:r>
+          </w:p>
+          <w:p>
+            <w:pPr>
+              <w:spacing w:before="0" w:after="0" w:line="240" w:lineRule="auto"/>
+              <w:rPr>
+                <w:rFonts w:ascii="Consolas" w:hAnsi="Consolas"/>
+                <w:sz w:val="24"/>
+                <w:szCs w:val="24"/>
+              </w:rPr>
+            </w:pPr>
+            <w:r>
+              <w:rPr>
+                <w:rFonts w:ascii="Consolas" w:hAnsi="Consolas"/>
+                <w:sz w:val="24"/>
+                <w:szCs w:val="24"/>
+              </w:rPr>
+              <w:t xml:space="preserve">            list[</w:t>
+            </w:r>
+            <w:proofErr w:type="spellStart"/>
+            <w:r>
+              <w:rPr>
+                <w:rFonts w:ascii="Consolas" w:hAnsi="Consolas"/>
+                <w:sz w:val="24"/>
+                <w:szCs w:val="24"/>
+              </w:rPr>
+              <w:t>i</w:t>
+            </w:r>
+            <w:proofErr w:type="spellEnd"/>
+            <w:r>
+              <w:rPr>
+                <w:rFonts w:ascii="Consolas" w:hAnsi="Consolas"/>
+                <w:sz w:val="24"/>
+                <w:szCs w:val="24"/>
+              </w:rPr>
+              <w:t xml:space="preserve">] = </w:t>
+            </w:r>
+            <w:proofErr w:type="gramStart"/>
+            <w:r>
+              <w:rPr>
+                <w:rFonts w:ascii="Consolas" w:hAnsi="Consolas"/>
+                <w:sz w:val="24"/>
+                <w:szCs w:val="24"/>
+              </w:rPr>
+              <w:t>list[</w:t>
+            </w:r>
+            <w:proofErr w:type="spellStart"/>
+            <w:proofErr w:type="gramEnd"/>
+            <w:r>
+              <w:rPr>
+                <w:rFonts w:ascii="Consolas" w:hAnsi="Consolas"/>
+                <w:sz w:val="24"/>
+                <w:szCs w:val="24"/>
+              </w:rPr>
+              <w:t>i</w:t>
+            </w:r>
+            <w:proofErr w:type="spellEnd"/>
+            <w:r>
+              <w:rPr>
+                <w:rFonts w:ascii="Consolas" w:hAnsi="Consolas"/>
+                <w:sz w:val="24"/>
+                <w:szCs w:val="24"/>
+              </w:rPr>
+              <w:t xml:space="preserve"> + 1];</w:t>
             </w:r>
           </w:p>
           <w:p>
@@ -1762,6 +3049,80 @@
                 <w:szCs w:val="24"/>
               </w:rPr>
             </w:pPr>
+            <w:r>
+              <w:rPr>
+                <w:rFonts w:ascii="Consolas" w:hAnsi="Consolas"/>
+                <w:sz w:val="24"/>
+                <w:szCs w:val="24"/>
+              </w:rPr>
+              <w:t xml:space="preserve">        rear-</w:t>
+            </w:r>
+            <w:proofErr w:type="gramStart"/>
+            <w:r>
+              <w:rPr>
+                <w:rFonts w:ascii="Consolas" w:hAnsi="Consolas"/>
+                <w:sz w:val="24"/>
+                <w:szCs w:val="24"/>
+              </w:rPr>
+              <w:t>-;</w:t>
+            </w:r>
+            <w:proofErr w:type="gramEnd"/>
+          </w:p>
+          <w:p>
+            <w:pPr>
+              <w:spacing w:before="0" w:after="0" w:line="240" w:lineRule="auto"/>
+              <w:rPr>
+                <w:rFonts w:ascii="Consolas" w:hAnsi="Consolas"/>
+                <w:sz w:val="24"/>
+                <w:szCs w:val="24"/>
+              </w:rPr>
+            </w:pPr>
+            <w:r>
+              <w:rPr>
+                <w:rFonts w:ascii="Consolas" w:hAnsi="Consolas"/>
+                <w:sz w:val="24"/>
+                <w:szCs w:val="24"/>
+              </w:rPr>
+              <w:t xml:space="preserve">        list[rear] = </w:t>
+            </w:r>
+            <w:proofErr w:type="gramStart"/>
+            <w:r>
+              <w:rPr>
+                <w:rFonts w:ascii="Consolas" w:hAnsi="Consolas"/>
+                <w:sz w:val="24"/>
+                <w:szCs w:val="24"/>
+              </w:rPr>
+              <w:t>null;</w:t>
+            </w:r>
+            <w:proofErr w:type="gramEnd"/>
+          </w:p>
+          <w:p>
+            <w:pPr>
+              <w:spacing w:before="0" w:after="0" w:line="240" w:lineRule="auto"/>
+              <w:rPr>
+                <w:rFonts w:ascii="Consolas" w:hAnsi="Consolas"/>
+                <w:sz w:val="24"/>
+                <w:szCs w:val="24"/>
+              </w:rPr>
+            </w:pPr>
+            <w:r>
+              <w:rPr>
+                <w:rFonts w:ascii="Consolas" w:hAnsi="Consolas"/>
+                <w:sz w:val="24"/>
+                <w:szCs w:val="24"/>
+              </w:rPr>
+              <w:t xml:space="preserve">    }</w:t>
+            </w:r>
+          </w:p>
+          <w:p>
+            <w:pPr>
+              <w:spacing w:before="0" w:after="0" w:line="240" w:lineRule="auto"/>
+              <w:rPr>
+                <w:rFonts w:ascii="Consolas" w:hAnsi="Consolas"/>
+                <w:sz w:val="24"/>
+                <w:szCs w:val="24"/>
+              </w:rPr>
+            </w:pPr>
           </w:p>
           <w:p>
             <w:pPr>
@@ -1796,133 +3157,43 @@
                 <w:sz w:val="24"/>
                 <w:szCs w:val="24"/>
               </w:rPr>
-              <w:t xml:space="preserve">     * Constructs the </w:t>
-            </w:r>
-            <w:proofErr w:type="spellStart"/>
-            <w:r>
-              <w:rPr>
-                <w:rFonts w:ascii="Consolas" w:hAnsi="Consolas"/>
-                <w:sz w:val="24"/>
-                <w:szCs w:val="24"/>
-              </w:rPr>
-              <w:t>OrderedListArray</w:t>
-            </w:r>
-            <w:proofErr w:type="spellEnd"/>
-            <w:r>
-              <w:rPr>
-                <w:rFonts w:ascii="Consolas" w:hAnsi="Consolas"/>
-                <w:sz w:val="24"/>
-                <w:szCs w:val="24"/>
-              </w:rPr>
-              <w:t xml:space="preserve"> with specified capacity</w:t>
-            </w:r>
-          </w:p>
-          <w:p>
-            <w:pPr>
-              <w:spacing w:before="0" w:after="0" w:line="240" w:lineRule="auto"/>
-              <w:rPr>
-                <w:rFonts w:ascii="Consolas" w:hAnsi="Consolas"/>
-                <w:sz w:val="24"/>
-                <w:szCs w:val="24"/>
-              </w:rPr>
-            </w:pPr>
-            <w:r>
-              <w:rPr>
-                <w:rFonts w:ascii="Consolas" w:hAnsi="Consolas"/>
-                <w:sz w:val="24"/>
-                <w:szCs w:val="24"/>
-              </w:rPr>
-              <w:t xml:space="preserve">     * </w:t>
-            </w:r>
-            <w:proofErr w:type="gramStart"/>
-            <w:r>
-              <w:rPr>
-                <w:rFonts w:ascii="Consolas" w:hAnsi="Consolas"/>
-                <w:sz w:val="24"/>
-                <w:szCs w:val="24"/>
-              </w:rPr>
-              <w:t>sets</w:t>
-            </w:r>
-            <w:proofErr w:type="gramEnd"/>
-            <w:r>
-              <w:rPr>
-                <w:rFonts w:ascii="Consolas" w:hAnsi="Consolas"/>
-                <w:sz w:val="24"/>
-                <w:szCs w:val="24"/>
-              </w:rPr>
-              <w:t xml:space="preserve"> capacity to 10 if it is over the maximum.</w:t>
-            </w:r>
-          </w:p>
-          <w:p>
-            <w:pPr>
-              <w:spacing w:before="0" w:after="0" w:line="240" w:lineRule="auto"/>
-              <w:rPr>
-                <w:rFonts w:ascii="Consolas" w:hAnsi="Consolas"/>
-                <w:sz w:val="24"/>
-                <w:szCs w:val="24"/>
-              </w:rPr>
-            </w:pPr>
-            <w:r>
-              <w:rPr>
-                <w:rFonts w:ascii="Consolas" w:hAnsi="Consolas"/>
-                <w:sz w:val="24"/>
-                <w:szCs w:val="24"/>
-              </w:rPr>
-              <w:t xml:space="preserve">     *</w:t>
-            </w:r>
-          </w:p>
-          <w:p>
-            <w:pPr>
-              <w:spacing w:before="0" w:after="0" w:line="240" w:lineRule="auto"/>
-              <w:rPr>
-                <w:rFonts w:ascii="Consolas" w:hAnsi="Consolas"/>
-                <w:sz w:val="24"/>
-                <w:szCs w:val="24"/>
-              </w:rPr>
-            </w:pPr>
-            <w:r>
-              <w:rPr>
-                <w:rFonts w:ascii="Consolas" w:hAnsi="Consolas"/>
-                <w:sz w:val="24"/>
-                <w:szCs w:val="24"/>
-              </w:rPr>
-              <w:t xml:space="preserve">     * @param capacity </w:t>
-            </w:r>
-            <w:proofErr w:type="spellStart"/>
-            <w:r>
-              <w:rPr>
-                <w:rFonts w:ascii="Consolas" w:hAnsi="Consolas"/>
-                <w:sz w:val="24"/>
-                <w:szCs w:val="24"/>
-              </w:rPr>
-              <w:t>Capacity</w:t>
-            </w:r>
-            <w:proofErr w:type="spellEnd"/>
-            <w:r>
-              <w:rPr>
-                <w:rFonts w:ascii="Consolas" w:hAnsi="Consolas"/>
-                <w:sz w:val="24"/>
-                <w:szCs w:val="24"/>
-              </w:rPr>
-              <w:t xml:space="preserve"> of the </w:t>
-            </w:r>
-            <w:proofErr w:type="spellStart"/>
-            <w:r>
-              <w:rPr>
-                <w:rFonts w:ascii="Consolas" w:hAnsi="Consolas"/>
-                <w:sz w:val="24"/>
-                <w:szCs w:val="24"/>
-              </w:rPr>
-              <w:t>arrayList</w:t>
-            </w:r>
-            <w:proofErr w:type="spellEnd"/>
-            <w:r>
-              <w:rPr>
-                <w:rFonts w:ascii="Consolas" w:hAnsi="Consolas"/>
-                <w:sz w:val="24"/>
-                <w:szCs w:val="24"/>
-              </w:rPr>
-              <w:t xml:space="preserve"> with maximum of 10</w:t>
+              <w:t xml:space="preserve">     * Finds the index of the target in the list.</w:t>
+            </w:r>
+          </w:p>
+          <w:p>
+            <w:pPr>
+              <w:spacing w:before="0" w:after="0" w:line="240" w:lineRule="auto"/>
+              <w:rPr>
+                <w:rFonts w:ascii="Consolas" w:hAnsi="Consolas"/>
+                <w:sz w:val="24"/>
+                <w:szCs w:val="24"/>
+              </w:rPr>
+            </w:pPr>
+            <w:r>
+              <w:rPr>
+                <w:rFonts w:ascii="Consolas" w:hAnsi="Consolas"/>
+                <w:sz w:val="24"/>
+                <w:szCs w:val="24"/>
+              </w:rPr>
+              <w:t xml:space="preserve">     * @param target element to search for</w:t>
+            </w:r>
+          </w:p>
+          <w:p>
+            <w:pPr>
+              <w:spacing w:before="0" w:after="0" w:line="240" w:lineRule="auto"/>
+              <w:rPr>
+                <w:rFonts w:ascii="Consolas" w:hAnsi="Consolas"/>
+                <w:sz w:val="24"/>
+                <w:szCs w:val="24"/>
+              </w:rPr>
+            </w:pPr>
+            <w:r>
+              <w:rPr>
+                <w:rFonts w:ascii="Consolas" w:hAnsi="Consolas"/>
+                <w:sz w:val="24"/>
+                <w:szCs w:val="24"/>
+              </w:rPr>
+              <w:t xml:space="preserve">     * @return result of the search</w:t>
             </w:r>
           </w:p>
           <w:p>
@@ -1958,216 +3229,294 @@
                 <w:sz w:val="24"/>
                 <w:szCs w:val="24"/>
               </w:rPr>
-              <w:t xml:space="preserve">    </w:t>
-            </w:r>
-            <w:proofErr w:type="spellStart"/>
-            <w:proofErr w:type="gramStart"/>
-            <w:r>
-              <w:rPr>
-                <w:rFonts w:ascii="Consolas" w:hAnsi="Consolas"/>
-                <w:sz w:val="24"/>
-                <w:szCs w:val="24"/>
-              </w:rPr>
-              <w:t>OrderedArrayList</w:t>
-            </w:r>
-            <w:proofErr w:type="spellEnd"/>
-            <w:r>
-              <w:rPr>
-                <w:rFonts w:ascii="Consolas" w:hAnsi="Consolas"/>
-                <w:sz w:val="24"/>
-                <w:szCs w:val="24"/>
-              </w:rPr>
-              <w:t>(</w:t>
-            </w:r>
-            <w:proofErr w:type="gramEnd"/>
-            <w:r>
-              <w:rPr>
-                <w:rFonts w:ascii="Consolas" w:hAnsi="Consolas"/>
-                <w:sz w:val="24"/>
-                <w:szCs w:val="24"/>
-              </w:rPr>
-              <w:t>int capacity) {</w:t>
-            </w:r>
-          </w:p>
-          <w:p>
-            <w:pPr>
-              <w:spacing w:before="0" w:after="0" w:line="240" w:lineRule="auto"/>
-              <w:rPr>
-                <w:rFonts w:ascii="Consolas" w:hAnsi="Consolas"/>
-                <w:sz w:val="24"/>
-                <w:szCs w:val="24"/>
-              </w:rPr>
-            </w:pPr>
-            <w:r>
-              <w:rPr>
-                <w:rFonts w:ascii="Consolas" w:hAnsi="Consolas"/>
-                <w:sz w:val="24"/>
-                <w:szCs w:val="24"/>
-              </w:rPr>
-              <w:t xml:space="preserve">            if (capacity &gt;= MAX_CAPACITY) {</w:t>
-            </w:r>
-          </w:p>
-          <w:p>
-            <w:pPr>
-              <w:spacing w:before="0" w:after="0" w:line="240" w:lineRule="auto"/>
-              <w:rPr>
-                <w:rFonts w:ascii="Consolas" w:hAnsi="Consolas"/>
-                <w:sz w:val="24"/>
-                <w:szCs w:val="24"/>
-              </w:rPr>
-            </w:pPr>
-            <w:r>
-              <w:rPr>
-                <w:rFonts w:ascii="Consolas" w:hAnsi="Consolas"/>
-                <w:sz w:val="24"/>
-                <w:szCs w:val="24"/>
-              </w:rPr>
-              <w:t xml:space="preserve">                list = (</w:t>
-            </w:r>
-            <w:proofErr w:type="gramStart"/>
-            <w:r>
-              <w:rPr>
-                <w:rFonts w:ascii="Consolas" w:hAnsi="Consolas"/>
-                <w:sz w:val="24"/>
-                <w:szCs w:val="24"/>
-              </w:rPr>
-              <w:t>T[</w:t>
-            </w:r>
-            <w:proofErr w:type="gramEnd"/>
-            <w:r>
-              <w:rPr>
-                <w:rFonts w:ascii="Consolas" w:hAnsi="Consolas"/>
-                <w:sz w:val="24"/>
-                <w:szCs w:val="24"/>
-              </w:rPr>
-              <w:t xml:space="preserve">]) </w:t>
-            </w:r>
-            <w:proofErr w:type="spellStart"/>
-            <w:r>
-              <w:rPr>
-                <w:rFonts w:ascii="Consolas" w:hAnsi="Consolas"/>
-                <w:sz w:val="24"/>
-                <w:szCs w:val="24"/>
-              </w:rPr>
-              <w:t>Array.newInstance</w:t>
-            </w:r>
-            <w:proofErr w:type="spellEnd"/>
-            <w:r>
-              <w:rPr>
-                <w:rFonts w:ascii="Consolas" w:hAnsi="Consolas"/>
-                <w:sz w:val="24"/>
-                <w:szCs w:val="24"/>
-              </w:rPr>
-              <w:t>(</w:t>
-            </w:r>
-            <w:proofErr w:type="spellStart"/>
-            <w:r>
-              <w:rPr>
-                <w:rFonts w:ascii="Consolas" w:hAnsi="Consolas"/>
-                <w:sz w:val="24"/>
-                <w:szCs w:val="24"/>
-              </w:rPr>
-              <w:t>Comparable.class</w:t>
-            </w:r>
-            <w:proofErr w:type="spellEnd"/>
-            <w:r>
-              <w:rPr>
-                <w:rFonts w:ascii="Consolas" w:hAnsi="Consolas"/>
-                <w:sz w:val="24"/>
-                <w:szCs w:val="24"/>
-              </w:rPr>
-              <w:t>, MAX_CAPACITY);</w:t>
-            </w:r>
-          </w:p>
-          <w:p>
-            <w:pPr>
-              <w:spacing w:before="0" w:after="0" w:line="240" w:lineRule="auto"/>
-              <w:rPr>
-                <w:rFonts w:ascii="Consolas" w:hAnsi="Consolas"/>
-                <w:sz w:val="24"/>
-                <w:szCs w:val="24"/>
-              </w:rPr>
-            </w:pPr>
-            <w:r>
-              <w:rPr>
-                <w:rFonts w:ascii="Consolas" w:hAnsi="Consolas"/>
-                <w:sz w:val="24"/>
-                <w:szCs w:val="24"/>
-              </w:rPr>
-              <w:t xml:space="preserve">            } else {</w:t>
-            </w:r>
-          </w:p>
-          <w:p>
-            <w:pPr>
-              <w:spacing w:before="0" w:after="0" w:line="240" w:lineRule="auto"/>
-              <w:rPr>
-                <w:rFonts w:ascii="Consolas" w:hAnsi="Consolas"/>
-                <w:sz w:val="24"/>
-                <w:szCs w:val="24"/>
-              </w:rPr>
-            </w:pPr>
-            <w:r>
-              <w:rPr>
-                <w:rFonts w:ascii="Consolas" w:hAnsi="Consolas"/>
-                <w:sz w:val="24"/>
-                <w:szCs w:val="24"/>
-              </w:rPr>
-              <w:t xml:space="preserve">                list = (</w:t>
-            </w:r>
-            <w:proofErr w:type="gramStart"/>
-            <w:r>
-              <w:rPr>
-                <w:rFonts w:ascii="Consolas" w:hAnsi="Consolas"/>
-                <w:sz w:val="24"/>
-                <w:szCs w:val="24"/>
-              </w:rPr>
-              <w:t>T[</w:t>
-            </w:r>
-            <w:proofErr w:type="gramEnd"/>
-            <w:r>
-              <w:rPr>
-                <w:rFonts w:ascii="Consolas" w:hAnsi="Consolas"/>
-                <w:sz w:val="24"/>
-                <w:szCs w:val="24"/>
-              </w:rPr>
-              <w:t xml:space="preserve">]) </w:t>
-            </w:r>
-            <w:proofErr w:type="spellStart"/>
-            <w:r>
-              <w:rPr>
-                <w:rFonts w:ascii="Consolas" w:hAnsi="Consolas"/>
-                <w:sz w:val="24"/>
-                <w:szCs w:val="24"/>
-              </w:rPr>
-              <w:t>Array.newInstance</w:t>
-            </w:r>
-            <w:proofErr w:type="spellEnd"/>
-            <w:r>
-              <w:rPr>
-                <w:rFonts w:ascii="Consolas" w:hAnsi="Consolas"/>
-                <w:sz w:val="24"/>
-                <w:szCs w:val="24"/>
-              </w:rPr>
-              <w:t>(</w:t>
-            </w:r>
-            <w:proofErr w:type="spellStart"/>
-            <w:r>
-              <w:rPr>
-                <w:rFonts w:ascii="Consolas" w:hAnsi="Consolas"/>
-                <w:sz w:val="24"/>
-                <w:szCs w:val="24"/>
-              </w:rPr>
-              <w:t>Comparable.class</w:t>
-            </w:r>
-            <w:proofErr w:type="spellEnd"/>
-            <w:r>
-              <w:rPr>
-                <w:rFonts w:ascii="Consolas" w:hAnsi="Consolas"/>
-                <w:sz w:val="24"/>
-                <w:szCs w:val="24"/>
-              </w:rPr>
-              <w:t>, capacity);</w:t>
-            </w:r>
+              <w:t xml:space="preserve">    private int </w:t>
+            </w:r>
+            <w:proofErr w:type="gramStart"/>
+            <w:r>
+              <w:rPr>
+                <w:rFonts w:ascii="Consolas" w:hAnsi="Consolas"/>
+                <w:sz w:val="24"/>
+                <w:szCs w:val="24"/>
+              </w:rPr>
+              <w:t>find(</w:t>
+            </w:r>
+            <w:proofErr w:type="gramEnd"/>
+            <w:r>
+              <w:rPr>
+                <w:rFonts w:ascii="Consolas" w:hAnsi="Consolas"/>
+                <w:sz w:val="24"/>
+                <w:szCs w:val="24"/>
+              </w:rPr>
+              <w:t xml:space="preserve">T target) throws </w:t>
+            </w:r>
+            <w:proofErr w:type="spellStart"/>
+            <w:r>
+              <w:rPr>
+                <w:rFonts w:ascii="Consolas" w:hAnsi="Consolas"/>
+                <w:sz w:val="24"/>
+                <w:szCs w:val="24"/>
+              </w:rPr>
+              <w:t>ElementNotFoundException</w:t>
+            </w:r>
+            <w:proofErr w:type="spellEnd"/>
+            <w:r>
+              <w:rPr>
+                <w:rFonts w:ascii="Consolas" w:hAnsi="Consolas"/>
+                <w:sz w:val="24"/>
+                <w:szCs w:val="24"/>
+              </w:rPr>
+              <w:t xml:space="preserve"> {</w:t>
+            </w:r>
+          </w:p>
+          <w:p>
+            <w:pPr>
+              <w:spacing w:before="0" w:after="0" w:line="240" w:lineRule="auto"/>
+              <w:rPr>
+                <w:rFonts w:ascii="Consolas" w:hAnsi="Consolas"/>
+                <w:sz w:val="24"/>
+                <w:szCs w:val="24"/>
+              </w:rPr>
+            </w:pPr>
+          </w:p>
+          <w:p>
+            <w:pPr>
+              <w:spacing w:before="0" w:after="0" w:line="240" w:lineRule="auto"/>
+              <w:rPr>
+                <w:rFonts w:ascii="Consolas" w:hAnsi="Consolas"/>
+                <w:sz w:val="24"/>
+                <w:szCs w:val="24"/>
+              </w:rPr>
+            </w:pPr>
+            <w:r>
+              <w:rPr>
+                <w:rFonts w:ascii="Consolas" w:hAnsi="Consolas"/>
+                <w:sz w:val="24"/>
+                <w:szCs w:val="24"/>
+              </w:rPr>
+              <w:t xml:space="preserve">        int result = NOT_</w:t>
+            </w:r>
+            <w:proofErr w:type="gramStart"/>
+            <w:r>
+              <w:rPr>
+                <w:rFonts w:ascii="Consolas" w:hAnsi="Consolas"/>
+                <w:sz w:val="24"/>
+                <w:szCs w:val="24"/>
+              </w:rPr>
+              <w:t>FOUND;</w:t>
+            </w:r>
+            <w:proofErr w:type="gramEnd"/>
+          </w:p>
+          <w:p>
+            <w:pPr>
+              <w:spacing w:before="0" w:after="0" w:line="240" w:lineRule="auto"/>
+              <w:rPr>
+                <w:rFonts w:ascii="Consolas" w:hAnsi="Consolas"/>
+                <w:sz w:val="24"/>
+                <w:szCs w:val="24"/>
+              </w:rPr>
+            </w:pPr>
+          </w:p>
+          <w:p>
+            <w:pPr>
+              <w:spacing w:before="0" w:after="0" w:line="240" w:lineRule="auto"/>
+              <w:rPr>
+                <w:rFonts w:ascii="Consolas" w:hAnsi="Consolas"/>
+                <w:sz w:val="24"/>
+                <w:szCs w:val="24"/>
+              </w:rPr>
+            </w:pPr>
+            <w:r>
+              <w:rPr>
+                <w:rFonts w:ascii="Consolas" w:hAnsi="Consolas"/>
+                <w:sz w:val="24"/>
+                <w:szCs w:val="24"/>
+              </w:rPr>
+              <w:t xml:space="preserve">        for (int index = 0; index &lt; rear; index++) {</w:t>
+            </w:r>
+          </w:p>
+          <w:p>
+            <w:pPr>
+              <w:spacing w:before="0" w:after="0" w:line="240" w:lineRule="auto"/>
+              <w:rPr>
+                <w:rFonts w:ascii="Consolas" w:hAnsi="Consolas"/>
+                <w:sz w:val="24"/>
+                <w:szCs w:val="24"/>
+              </w:rPr>
+            </w:pPr>
+            <w:r>
+              <w:rPr>
+                <w:rFonts w:ascii="Consolas" w:hAnsi="Consolas"/>
+                <w:sz w:val="24"/>
+                <w:szCs w:val="24"/>
+              </w:rPr>
+              <w:t xml:space="preserve">            if (list[index</w:t>
+            </w:r>
+            <w:proofErr w:type="gramStart"/>
+            <w:r>
+              <w:rPr>
+                <w:rFonts w:ascii="Consolas" w:hAnsi="Consolas"/>
+                <w:sz w:val="24"/>
+                <w:szCs w:val="24"/>
+              </w:rPr>
+              <w:t>].equals</w:t>
+            </w:r>
+            <w:proofErr w:type="gramEnd"/>
+            <w:r>
+              <w:rPr>
+                <w:rFonts w:ascii="Consolas" w:hAnsi="Consolas"/>
+                <w:sz w:val="24"/>
+                <w:szCs w:val="24"/>
+              </w:rPr>
+              <w:t>(target)) {</w:t>
+            </w:r>
+          </w:p>
+          <w:p>
+            <w:pPr>
+              <w:spacing w:before="0" w:after="0" w:line="240" w:lineRule="auto"/>
+              <w:rPr>
+                <w:rFonts w:ascii="Consolas" w:hAnsi="Consolas"/>
+                <w:sz w:val="24"/>
+                <w:szCs w:val="24"/>
+              </w:rPr>
+            </w:pPr>
+            <w:r>
+              <w:rPr>
+                <w:rFonts w:ascii="Consolas" w:hAnsi="Consolas"/>
+                <w:sz w:val="24"/>
+                <w:szCs w:val="24"/>
+              </w:rPr>
+              <w:t xml:space="preserve">                result = </w:t>
+            </w:r>
+            <w:proofErr w:type="gramStart"/>
+            <w:r>
+              <w:rPr>
+                <w:rFonts w:ascii="Consolas" w:hAnsi="Consolas"/>
+                <w:sz w:val="24"/>
+                <w:szCs w:val="24"/>
+              </w:rPr>
+              <w:t>index;</w:t>
+            </w:r>
+            <w:proofErr w:type="gramEnd"/>
+          </w:p>
+          <w:p>
+            <w:pPr>
+              <w:spacing w:before="0" w:after="0" w:line="240" w:lineRule="auto"/>
+              <w:rPr>
+                <w:rFonts w:ascii="Consolas" w:hAnsi="Consolas"/>
+                <w:sz w:val="24"/>
+                <w:szCs w:val="24"/>
+              </w:rPr>
+            </w:pPr>
+            <w:r>
+              <w:rPr>
+                <w:rFonts w:ascii="Consolas" w:hAnsi="Consolas"/>
+                <w:sz w:val="24"/>
+                <w:szCs w:val="24"/>
+              </w:rPr>
+              <w:t xml:space="preserve">                </w:t>
+            </w:r>
+            <w:proofErr w:type="gramStart"/>
+            <w:r>
+              <w:rPr>
+                <w:rFonts w:ascii="Consolas" w:hAnsi="Consolas"/>
+                <w:sz w:val="24"/>
+                <w:szCs w:val="24"/>
+              </w:rPr>
+              <w:t>break;</w:t>
+            </w:r>
+            <w:proofErr w:type="gramEnd"/>
+          </w:p>
+          <w:p>
+            <w:pPr>
+              <w:spacing w:before="0" w:after="0" w:line="240" w:lineRule="auto"/>
+              <w:rPr>
+                <w:rFonts w:ascii="Consolas" w:hAnsi="Consolas"/>
+                <w:sz w:val="24"/>
+                <w:szCs w:val="24"/>
+              </w:rPr>
+            </w:pPr>
+            <w:r>
+              <w:rPr>
+                <w:rFonts w:ascii="Consolas" w:hAnsi="Consolas"/>
+                <w:sz w:val="24"/>
+                <w:szCs w:val="24"/>
+              </w:rPr>
+              <w:t xml:space="preserve">            } else if (index == rear - 1 || list[index</w:t>
+            </w:r>
+            <w:proofErr w:type="gramStart"/>
+            <w:r>
+              <w:rPr>
+                <w:rFonts w:ascii="Consolas" w:hAnsi="Consolas"/>
+                <w:sz w:val="24"/>
+                <w:szCs w:val="24"/>
+              </w:rPr>
+              <w:t>].</w:t>
+            </w:r>
+            <w:proofErr w:type="spellStart"/>
+            <w:r>
+              <w:rPr>
+                <w:rFonts w:ascii="Consolas" w:hAnsi="Consolas"/>
+                <w:sz w:val="24"/>
+                <w:szCs w:val="24"/>
+              </w:rPr>
+              <w:t>compareTo</w:t>
+            </w:r>
+            <w:proofErr w:type="spellEnd"/>
+            <w:proofErr w:type="gramEnd"/>
+            <w:r>
+              <w:rPr>
+                <w:rFonts w:ascii="Consolas" w:hAnsi="Consolas"/>
+                <w:sz w:val="24"/>
+                <w:szCs w:val="24"/>
+              </w:rPr>
+              <w:t>(target) &gt; 0) {</w:t>
+            </w:r>
+          </w:p>
+          <w:p>
+            <w:pPr>
+              <w:spacing w:before="0" w:after="0" w:line="240" w:lineRule="auto"/>
+              <w:rPr>
+                <w:rFonts w:ascii="Consolas" w:hAnsi="Consolas"/>
+                <w:sz w:val="24"/>
+                <w:szCs w:val="24"/>
+              </w:rPr>
+            </w:pPr>
+            <w:r>
+              <w:rPr>
+                <w:rFonts w:ascii="Consolas" w:hAnsi="Consolas"/>
+                <w:sz w:val="24"/>
+                <w:szCs w:val="24"/>
+              </w:rPr>
+              <w:t xml:space="preserve">                throw new </w:t>
+            </w:r>
+            <w:proofErr w:type="spellStart"/>
+            <w:r>
+              <w:rPr>
+                <w:rFonts w:ascii="Consolas" w:hAnsi="Consolas"/>
+                <w:sz w:val="24"/>
+                <w:szCs w:val="24"/>
+              </w:rPr>
+              <w:t>ElementNotFoundException</w:t>
+            </w:r>
+            <w:proofErr w:type="spellEnd"/>
+            <w:r>
+              <w:rPr>
+                <w:rFonts w:ascii="Consolas" w:hAnsi="Consolas"/>
+                <w:sz w:val="24"/>
+                <w:szCs w:val="24"/>
+              </w:rPr>
+              <w:t>("list"</w:t>
+            </w:r>
+            <w:proofErr w:type="gramStart"/>
+            <w:r>
+              <w:rPr>
+                <w:rFonts w:ascii="Consolas" w:hAnsi="Consolas"/>
+                <w:sz w:val="24"/>
+                <w:szCs w:val="24"/>
+              </w:rPr>
+              <w:t>);</w:t>
+            </w:r>
+            <w:proofErr w:type="gramEnd"/>
           </w:p>
           <w:p>
             <w:pPr>
@@ -2202,34 +3551,6 @@
                 <w:sz w:val="24"/>
                 <w:szCs w:val="24"/>
               </w:rPr>
-              <w:t xml:space="preserve">            rear = </w:t>
-            </w:r>
-            <w:proofErr w:type="gramStart"/>
-            <w:r>
-              <w:rPr>
-                <w:rFonts w:ascii="Consolas" w:hAnsi="Consolas"/>
-                <w:sz w:val="24"/>
-                <w:szCs w:val="24"/>
-              </w:rPr>
-              <w:t>0;</w:t>
-            </w:r>
-            <w:proofErr w:type="gramEnd"/>
-          </w:p>
-          <w:p>
-            <w:pPr>
-              <w:spacing w:before="0" w:after="0" w:line="240" w:lineRule="auto"/>
-              <w:rPr>
-                <w:rFonts w:ascii="Consolas" w:hAnsi="Consolas"/>
-                <w:sz w:val="24"/>
-                <w:szCs w:val="24"/>
-              </w:rPr>
-            </w:pPr>
-            <w:r>
-              <w:rPr>
-                <w:rFonts w:ascii="Consolas" w:hAnsi="Consolas"/>
-                <w:sz w:val="24"/>
-                <w:szCs w:val="24"/>
-              </w:rPr>
               <w:t xml:space="preserve">        }</w:t>
             </w:r>
           </w:p>
@@ -2242,6 +3563,52 @@
                 <w:szCs w:val="24"/>
               </w:rPr>
             </w:pPr>
+            <w:r>
+              <w:rPr>
+                <w:rFonts w:ascii="Consolas" w:hAnsi="Consolas"/>
+                <w:sz w:val="24"/>
+                <w:szCs w:val="24"/>
+              </w:rPr>
+              <w:t xml:space="preserve">        return </w:t>
+            </w:r>
+            <w:proofErr w:type="gramStart"/>
+            <w:r>
+              <w:rPr>
+                <w:rFonts w:ascii="Consolas" w:hAnsi="Consolas"/>
+                <w:sz w:val="24"/>
+                <w:szCs w:val="24"/>
+              </w:rPr>
+              <w:t>result;</w:t>
+            </w:r>
+            <w:proofErr w:type="gramEnd"/>
+          </w:p>
+          <w:p>
+            <w:pPr>
+              <w:spacing w:before="0" w:after="0" w:line="240" w:lineRule="auto"/>
+              <w:rPr>
+                <w:rFonts w:ascii="Consolas" w:hAnsi="Consolas"/>
+                <w:sz w:val="24"/>
+                <w:szCs w:val="24"/>
+              </w:rPr>
+            </w:pPr>
+            <w:r>
+              <w:rPr>
+                <w:rFonts w:ascii="Consolas" w:hAnsi="Consolas"/>
+                <w:sz w:val="24"/>
+                <w:szCs w:val="24"/>
+              </w:rPr>
+              <w:t xml:space="preserve">    }</w:t>
+            </w:r>
+          </w:p>
+          <w:p>
+            <w:pPr>
+              <w:spacing w:before="0" w:after="0" w:line="240" w:lineRule="auto"/>
+              <w:rPr>
+                <w:rFonts w:ascii="Consolas" w:hAnsi="Consolas"/>
+                <w:sz w:val="24"/>
+                <w:szCs w:val="24"/>
+              </w:rPr>
+            </w:pPr>
           </w:p>
           <w:p>
             <w:pPr>
@@ -2276,596 +3643,26 @@
                 <w:sz w:val="24"/>
                 <w:szCs w:val="24"/>
               </w:rPr>
-              <w:t xml:space="preserve">     * Adds the element to </w:t>
-            </w:r>
-            <w:proofErr w:type="gramStart"/>
-            <w:r>
-              <w:rPr>
-                <w:rFonts w:ascii="Consolas" w:hAnsi="Consolas"/>
-                <w:sz w:val="24"/>
-                <w:szCs w:val="24"/>
-              </w:rPr>
-              <w:t>it's</w:t>
-            </w:r>
-            <w:proofErr w:type="gramEnd"/>
-            <w:r>
-              <w:rPr>
-                <w:rFonts w:ascii="Consolas" w:hAnsi="Consolas"/>
-                <w:sz w:val="24"/>
-                <w:szCs w:val="24"/>
-              </w:rPr>
-              <w:t xml:space="preserve"> place in the list.</w:t>
-            </w:r>
-          </w:p>
-          <w:p>
-            <w:pPr>
-              <w:spacing w:before="0" w:after="0" w:line="240" w:lineRule="auto"/>
-              <w:rPr>
-                <w:rFonts w:ascii="Consolas" w:hAnsi="Consolas"/>
-                <w:sz w:val="24"/>
-                <w:szCs w:val="24"/>
-              </w:rPr>
-            </w:pPr>
-            <w:r>
-              <w:rPr>
-                <w:rFonts w:ascii="Consolas" w:hAnsi="Consolas"/>
-                <w:sz w:val="24"/>
-                <w:szCs w:val="24"/>
-              </w:rPr>
-              <w:t xml:space="preserve">     * @param element </w:t>
-            </w:r>
-            <w:proofErr w:type="spellStart"/>
-            <w:r>
-              <w:rPr>
-                <w:rFonts w:ascii="Consolas" w:hAnsi="Consolas"/>
-                <w:sz w:val="24"/>
-                <w:szCs w:val="24"/>
-              </w:rPr>
-              <w:t>element</w:t>
-            </w:r>
-            <w:proofErr w:type="spellEnd"/>
-            <w:r>
-              <w:rPr>
-                <w:rFonts w:ascii="Consolas" w:hAnsi="Consolas"/>
-                <w:sz w:val="24"/>
-                <w:szCs w:val="24"/>
-              </w:rPr>
-              <w:t xml:space="preserve"> to be added</w:t>
-            </w:r>
-          </w:p>
-          <w:p>
-            <w:pPr>
-              <w:spacing w:before="0" w:after="0" w:line="240" w:lineRule="auto"/>
-              <w:rPr>
-                <w:rFonts w:ascii="Consolas" w:hAnsi="Consolas"/>
-                <w:sz w:val="24"/>
-                <w:szCs w:val="24"/>
-              </w:rPr>
-            </w:pPr>
-            <w:r>
-              <w:rPr>
-                <w:rFonts w:ascii="Consolas" w:hAnsi="Consolas"/>
-                <w:sz w:val="24"/>
-                <w:szCs w:val="24"/>
-              </w:rPr>
-              <w:t xml:space="preserve">     */</w:t>
-            </w:r>
-          </w:p>
-          <w:p>
-            <w:pPr>
-              <w:spacing w:before="0" w:after="0" w:line="240" w:lineRule="auto"/>
-              <w:rPr>
-                <w:rFonts w:ascii="Consolas" w:hAnsi="Consolas"/>
-                <w:sz w:val="24"/>
-                <w:szCs w:val="24"/>
-              </w:rPr>
-            </w:pPr>
-            <w:r>
-              <w:rPr>
-                <w:rFonts w:ascii="Consolas" w:hAnsi="Consolas"/>
-                <w:sz w:val="24"/>
-                <w:szCs w:val="24"/>
-              </w:rPr>
-              <w:t xml:space="preserve">    public void </w:t>
-            </w:r>
-            <w:proofErr w:type="gramStart"/>
-            <w:r>
-              <w:rPr>
-                <w:rFonts w:ascii="Consolas" w:hAnsi="Consolas"/>
-                <w:sz w:val="24"/>
-                <w:szCs w:val="24"/>
-              </w:rPr>
-              <w:t>add(</w:t>
-            </w:r>
-            <w:proofErr w:type="gramEnd"/>
-            <w:r>
-              <w:rPr>
-                <w:rFonts w:ascii="Consolas" w:hAnsi="Consolas"/>
-                <w:sz w:val="24"/>
-                <w:szCs w:val="24"/>
-              </w:rPr>
-              <w:t>T element) {</w:t>
-            </w:r>
-          </w:p>
-          <w:p>
-            <w:pPr>
-              <w:spacing w:before="0" w:after="0" w:line="240" w:lineRule="auto"/>
-              <w:rPr>
-                <w:rFonts w:ascii="Consolas" w:hAnsi="Consolas"/>
-                <w:sz w:val="24"/>
-                <w:szCs w:val="24"/>
-              </w:rPr>
-            </w:pPr>
-          </w:p>
-          <w:p>
-            <w:pPr>
-              <w:spacing w:before="0" w:after="0" w:line="240" w:lineRule="auto"/>
-              <w:rPr>
-                <w:rFonts w:ascii="Consolas" w:hAnsi="Consolas"/>
-                <w:sz w:val="24"/>
-                <w:szCs w:val="24"/>
-              </w:rPr>
-            </w:pPr>
-            <w:r>
-              <w:rPr>
-                <w:rFonts w:ascii="Consolas" w:hAnsi="Consolas"/>
-                <w:sz w:val="24"/>
-                <w:szCs w:val="24"/>
-              </w:rPr>
-              <w:t xml:space="preserve">            int index = </w:t>
-            </w:r>
-            <w:proofErr w:type="gramStart"/>
-            <w:r>
-              <w:rPr>
-                <w:rFonts w:ascii="Consolas" w:hAnsi="Consolas"/>
-                <w:sz w:val="24"/>
-                <w:szCs w:val="24"/>
-              </w:rPr>
-              <w:t>0;</w:t>
-            </w:r>
-            <w:proofErr w:type="gramEnd"/>
-          </w:p>
-          <w:p>
-            <w:pPr>
-              <w:spacing w:before="0" w:after="0" w:line="240" w:lineRule="auto"/>
-              <w:rPr>
-                <w:rFonts w:ascii="Consolas" w:hAnsi="Consolas"/>
-                <w:sz w:val="24"/>
-                <w:szCs w:val="24"/>
-              </w:rPr>
-            </w:pPr>
-            <w:r>
-              <w:rPr>
-                <w:rFonts w:ascii="Consolas" w:hAnsi="Consolas"/>
-                <w:sz w:val="24"/>
-                <w:szCs w:val="24"/>
-              </w:rPr>
-              <w:t xml:space="preserve">            </w:t>
-            </w:r>
-            <w:proofErr w:type="gramStart"/>
-            <w:r>
-              <w:rPr>
-                <w:rFonts w:ascii="Consolas" w:hAnsi="Consolas"/>
-                <w:sz w:val="24"/>
-                <w:szCs w:val="24"/>
-              </w:rPr>
-              <w:t>if(</w:t>
-            </w:r>
-            <w:proofErr w:type="gramEnd"/>
-            <w:r>
-              <w:rPr>
-                <w:rFonts w:ascii="Consolas" w:hAnsi="Consolas"/>
-                <w:sz w:val="24"/>
-                <w:szCs w:val="24"/>
-              </w:rPr>
-              <w:t>rear == MAX_CAPACITY){</w:t>
-            </w:r>
-          </w:p>
-          <w:p>
-            <w:pPr>
-              <w:spacing w:before="0" w:after="0" w:line="240" w:lineRule="auto"/>
-              <w:rPr>
-                <w:rFonts w:ascii="Consolas" w:hAnsi="Consolas"/>
-                <w:sz w:val="24"/>
-                <w:szCs w:val="24"/>
-              </w:rPr>
-            </w:pPr>
-            <w:r>
-              <w:rPr>
-                <w:rFonts w:ascii="Consolas" w:hAnsi="Consolas"/>
-                <w:sz w:val="24"/>
-                <w:szCs w:val="24"/>
-              </w:rPr>
-              <w:t xml:space="preserve">                throw new </w:t>
-            </w:r>
-            <w:proofErr w:type="spellStart"/>
-            <w:r>
-              <w:rPr>
-                <w:rFonts w:ascii="Consolas" w:hAnsi="Consolas"/>
-                <w:sz w:val="24"/>
-                <w:szCs w:val="24"/>
-              </w:rPr>
-              <w:t>FullCapacityException</w:t>
-            </w:r>
-            <w:proofErr w:type="spellEnd"/>
-            <w:r>
-              <w:rPr>
-                <w:rFonts w:ascii="Consolas" w:hAnsi="Consolas"/>
-                <w:sz w:val="24"/>
-                <w:szCs w:val="24"/>
-              </w:rPr>
-              <w:t>("list"</w:t>
-            </w:r>
-            <w:proofErr w:type="gramStart"/>
-            <w:r>
-              <w:rPr>
-                <w:rFonts w:ascii="Consolas" w:hAnsi="Consolas"/>
-                <w:sz w:val="24"/>
-                <w:szCs w:val="24"/>
-              </w:rPr>
-              <w:t>);</w:t>
-            </w:r>
-            <w:proofErr w:type="gramEnd"/>
-          </w:p>
-          <w:p>
-            <w:pPr>
-              <w:spacing w:before="0" w:after="0" w:line="240" w:lineRule="auto"/>
-              <w:rPr>
-                <w:rFonts w:ascii="Consolas" w:hAnsi="Consolas"/>
-                <w:sz w:val="24"/>
-                <w:szCs w:val="24"/>
-              </w:rPr>
-            </w:pPr>
-            <w:r>
-              <w:rPr>
-                <w:rFonts w:ascii="Consolas" w:hAnsi="Consolas"/>
-                <w:sz w:val="24"/>
-                <w:szCs w:val="24"/>
-              </w:rPr>
-              <w:t xml:space="preserve">            }</w:t>
-            </w:r>
-          </w:p>
-          <w:p>
-            <w:pPr>
-              <w:spacing w:before="0" w:after="0" w:line="240" w:lineRule="auto"/>
-              <w:rPr>
-                <w:rFonts w:ascii="Consolas" w:hAnsi="Consolas"/>
-                <w:sz w:val="24"/>
-                <w:szCs w:val="24"/>
-              </w:rPr>
-            </w:pPr>
-            <w:r>
-              <w:rPr>
-                <w:rFonts w:ascii="Consolas" w:hAnsi="Consolas"/>
-                <w:sz w:val="24"/>
-                <w:szCs w:val="24"/>
-              </w:rPr>
-              <w:t xml:space="preserve">            while (index &lt; rear &amp;&amp; </w:t>
-            </w:r>
-            <w:proofErr w:type="spellStart"/>
-            <w:proofErr w:type="gramStart"/>
-            <w:r>
-              <w:rPr>
-                <w:rFonts w:ascii="Consolas" w:hAnsi="Consolas"/>
-                <w:sz w:val="24"/>
-                <w:szCs w:val="24"/>
-              </w:rPr>
-              <w:t>element.compareTo</w:t>
-            </w:r>
-            <w:proofErr w:type="spellEnd"/>
-            <w:proofErr w:type="gramEnd"/>
-            <w:r>
-              <w:rPr>
-                <w:rFonts w:ascii="Consolas" w:hAnsi="Consolas"/>
-                <w:sz w:val="24"/>
-                <w:szCs w:val="24"/>
-              </w:rPr>
-              <w:t>(list[index]) &gt; 0) {</w:t>
-            </w:r>
-          </w:p>
-          <w:p>
-            <w:pPr>
-              <w:spacing w:before="0" w:after="0" w:line="240" w:lineRule="auto"/>
-              <w:rPr>
-                <w:rFonts w:ascii="Consolas" w:hAnsi="Consolas"/>
-                <w:sz w:val="24"/>
-                <w:szCs w:val="24"/>
-              </w:rPr>
-            </w:pPr>
-            <w:r>
-              <w:rPr>
-                <w:rFonts w:ascii="Consolas" w:hAnsi="Consolas"/>
-                <w:sz w:val="24"/>
-                <w:szCs w:val="24"/>
-              </w:rPr>
-              <w:t xml:space="preserve">                index+</w:t>
-            </w:r>
-            <w:proofErr w:type="gramStart"/>
-            <w:r>
-              <w:rPr>
-                <w:rFonts w:ascii="Consolas" w:hAnsi="Consolas"/>
-                <w:sz w:val="24"/>
-                <w:szCs w:val="24"/>
-              </w:rPr>
-              <w:t>+;</w:t>
-            </w:r>
-            <w:proofErr w:type="gramEnd"/>
-          </w:p>
-          <w:p>
-            <w:pPr>
-              <w:spacing w:before="0" w:after="0" w:line="240" w:lineRule="auto"/>
-              <w:rPr>
-                <w:rFonts w:ascii="Consolas" w:hAnsi="Consolas"/>
-                <w:sz w:val="24"/>
-                <w:szCs w:val="24"/>
-              </w:rPr>
-            </w:pPr>
-            <w:r>
-              <w:rPr>
-                <w:rFonts w:ascii="Consolas" w:hAnsi="Consolas"/>
-                <w:sz w:val="24"/>
-                <w:szCs w:val="24"/>
-              </w:rPr>
-              <w:t xml:space="preserve">            }</w:t>
-            </w:r>
-          </w:p>
-          <w:p>
-            <w:pPr>
-              <w:spacing w:before="0" w:after="0" w:line="240" w:lineRule="auto"/>
-              <w:rPr>
-                <w:rFonts w:ascii="Consolas" w:hAnsi="Consolas"/>
-                <w:sz w:val="24"/>
-                <w:szCs w:val="24"/>
-              </w:rPr>
-            </w:pPr>
-          </w:p>
-          <w:p>
-            <w:pPr>
-              <w:spacing w:before="0" w:after="0" w:line="240" w:lineRule="auto"/>
-              <w:rPr>
-                <w:rFonts w:ascii="Consolas" w:hAnsi="Consolas"/>
-                <w:sz w:val="24"/>
-                <w:szCs w:val="24"/>
-              </w:rPr>
-            </w:pPr>
-            <w:r>
-              <w:rPr>
-                <w:rFonts w:ascii="Consolas" w:hAnsi="Consolas"/>
-                <w:sz w:val="24"/>
-                <w:szCs w:val="24"/>
-              </w:rPr>
-              <w:t xml:space="preserve">            for (int </w:t>
-            </w:r>
-            <w:proofErr w:type="spellStart"/>
-            <w:r>
-              <w:rPr>
-                <w:rFonts w:ascii="Consolas" w:hAnsi="Consolas"/>
-                <w:sz w:val="24"/>
-                <w:szCs w:val="24"/>
-              </w:rPr>
-              <w:t>i</w:t>
-            </w:r>
-            <w:proofErr w:type="spellEnd"/>
-            <w:r>
-              <w:rPr>
-                <w:rFonts w:ascii="Consolas" w:hAnsi="Consolas"/>
-                <w:sz w:val="24"/>
-                <w:szCs w:val="24"/>
-              </w:rPr>
-              <w:t xml:space="preserve"> = rear; </w:t>
-            </w:r>
-            <w:proofErr w:type="spellStart"/>
-            <w:r>
-              <w:rPr>
-                <w:rFonts w:ascii="Consolas" w:hAnsi="Consolas"/>
-                <w:sz w:val="24"/>
-                <w:szCs w:val="24"/>
-              </w:rPr>
-              <w:t>i</w:t>
-            </w:r>
-            <w:proofErr w:type="spellEnd"/>
-            <w:r>
-              <w:rPr>
-                <w:rFonts w:ascii="Consolas" w:hAnsi="Consolas"/>
-                <w:sz w:val="24"/>
-                <w:szCs w:val="24"/>
-              </w:rPr>
-              <w:t xml:space="preserve"> &gt; index; </w:t>
-            </w:r>
-            <w:proofErr w:type="spellStart"/>
-            <w:r>
-              <w:rPr>
-                <w:rFonts w:ascii="Consolas" w:hAnsi="Consolas"/>
-                <w:sz w:val="24"/>
-                <w:szCs w:val="24"/>
-              </w:rPr>
-              <w:t>i</w:t>
-            </w:r>
-            <w:proofErr w:type="spellEnd"/>
-            <w:r>
-              <w:rPr>
-                <w:rFonts w:ascii="Consolas" w:hAnsi="Consolas"/>
-                <w:sz w:val="24"/>
-                <w:szCs w:val="24"/>
-              </w:rPr>
-              <w:t>--) {</w:t>
-            </w:r>
-          </w:p>
-          <w:p>
-            <w:pPr>
-              <w:spacing w:before="0" w:after="0" w:line="240" w:lineRule="auto"/>
-              <w:rPr>
-                <w:rFonts w:ascii="Consolas" w:hAnsi="Consolas"/>
-                <w:sz w:val="24"/>
-                <w:szCs w:val="24"/>
-              </w:rPr>
-            </w:pPr>
-            <w:r>
-              <w:rPr>
-                <w:rFonts w:ascii="Consolas" w:hAnsi="Consolas"/>
-                <w:sz w:val="24"/>
-                <w:szCs w:val="24"/>
-              </w:rPr>
-              <w:t xml:space="preserve">                list[</w:t>
-            </w:r>
-            <w:proofErr w:type="spellStart"/>
-            <w:r>
-              <w:rPr>
-                <w:rFonts w:ascii="Consolas" w:hAnsi="Consolas"/>
-                <w:sz w:val="24"/>
-                <w:szCs w:val="24"/>
-              </w:rPr>
-              <w:t>i</w:t>
-            </w:r>
-            <w:proofErr w:type="spellEnd"/>
-            <w:r>
-              <w:rPr>
-                <w:rFonts w:ascii="Consolas" w:hAnsi="Consolas"/>
-                <w:sz w:val="24"/>
-                <w:szCs w:val="24"/>
-              </w:rPr>
-              <w:t xml:space="preserve">] = </w:t>
-            </w:r>
-            <w:proofErr w:type="gramStart"/>
-            <w:r>
-              <w:rPr>
-                <w:rFonts w:ascii="Consolas" w:hAnsi="Consolas"/>
-                <w:sz w:val="24"/>
-                <w:szCs w:val="24"/>
-              </w:rPr>
-              <w:t>list[</w:t>
-            </w:r>
-            <w:proofErr w:type="spellStart"/>
-            <w:proofErr w:type="gramEnd"/>
-            <w:r>
-              <w:rPr>
-                <w:rFonts w:ascii="Consolas" w:hAnsi="Consolas"/>
-                <w:sz w:val="24"/>
-                <w:szCs w:val="24"/>
-              </w:rPr>
-              <w:t>i</w:t>
-            </w:r>
-            <w:proofErr w:type="spellEnd"/>
-            <w:r>
-              <w:rPr>
-                <w:rFonts w:ascii="Consolas" w:hAnsi="Consolas"/>
-                <w:sz w:val="24"/>
-                <w:szCs w:val="24"/>
-              </w:rPr>
-              <w:t xml:space="preserve"> - 1];</w:t>
-            </w:r>
-          </w:p>
-          <w:p>
-            <w:pPr>
-              <w:spacing w:before="0" w:after="0" w:line="240" w:lineRule="auto"/>
-              <w:rPr>
-                <w:rFonts w:ascii="Consolas" w:hAnsi="Consolas"/>
-                <w:sz w:val="24"/>
-                <w:szCs w:val="24"/>
-              </w:rPr>
-            </w:pPr>
-            <w:r>
-              <w:rPr>
-                <w:rFonts w:ascii="Consolas" w:hAnsi="Consolas"/>
-                <w:sz w:val="24"/>
-                <w:szCs w:val="24"/>
-              </w:rPr>
-              <w:t xml:space="preserve">            }</w:t>
-            </w:r>
-          </w:p>
-          <w:p>
-            <w:pPr>
-              <w:spacing w:before="0" w:after="0" w:line="240" w:lineRule="auto"/>
-              <w:rPr>
-                <w:rFonts w:ascii="Consolas" w:hAnsi="Consolas"/>
-                <w:sz w:val="24"/>
-                <w:szCs w:val="24"/>
-              </w:rPr>
-            </w:pPr>
-          </w:p>
-          <w:p>
-            <w:pPr>
-              <w:spacing w:before="0" w:after="0" w:line="240" w:lineRule="auto"/>
-              <w:rPr>
-                <w:rFonts w:ascii="Consolas" w:hAnsi="Consolas"/>
-                <w:sz w:val="24"/>
-                <w:szCs w:val="24"/>
-              </w:rPr>
-            </w:pPr>
-            <w:r>
-              <w:rPr>
-                <w:rFonts w:ascii="Consolas" w:hAnsi="Consolas"/>
-                <w:sz w:val="24"/>
-                <w:szCs w:val="24"/>
-              </w:rPr>
-              <w:t xml:space="preserve">            list[index] = </w:t>
-            </w:r>
-            <w:proofErr w:type="gramStart"/>
-            <w:r>
-              <w:rPr>
-                <w:rFonts w:ascii="Consolas" w:hAnsi="Consolas"/>
-                <w:sz w:val="24"/>
-                <w:szCs w:val="24"/>
-              </w:rPr>
-              <w:t>element;</w:t>
-            </w:r>
-            <w:proofErr w:type="gramEnd"/>
-          </w:p>
-          <w:p>
-            <w:pPr>
-              <w:spacing w:before="0" w:after="0" w:line="240" w:lineRule="auto"/>
-              <w:rPr>
-                <w:rFonts w:ascii="Consolas" w:hAnsi="Consolas"/>
-                <w:sz w:val="24"/>
-                <w:szCs w:val="24"/>
-              </w:rPr>
-            </w:pPr>
-            <w:r>
-              <w:rPr>
-                <w:rFonts w:ascii="Consolas" w:hAnsi="Consolas"/>
-                <w:sz w:val="24"/>
-                <w:szCs w:val="24"/>
-              </w:rPr>
-              <w:t xml:space="preserve">            rear+</w:t>
-            </w:r>
-            <w:proofErr w:type="gramStart"/>
-            <w:r>
-              <w:rPr>
-                <w:rFonts w:ascii="Consolas" w:hAnsi="Consolas"/>
-                <w:sz w:val="24"/>
-                <w:szCs w:val="24"/>
-              </w:rPr>
-              <w:t>+;</w:t>
-            </w:r>
-            <w:proofErr w:type="gramEnd"/>
-          </w:p>
-          <w:p>
-            <w:pPr>
-              <w:spacing w:before="0" w:after="0" w:line="240" w:lineRule="auto"/>
-              <w:rPr>
-                <w:rFonts w:ascii="Consolas" w:hAnsi="Consolas"/>
-                <w:sz w:val="24"/>
-                <w:szCs w:val="24"/>
-              </w:rPr>
-            </w:pPr>
-            <w:r>
-              <w:rPr>
-                <w:rFonts w:ascii="Consolas" w:hAnsi="Consolas"/>
-                <w:sz w:val="24"/>
-                <w:szCs w:val="24"/>
-              </w:rPr>
-              <w:t xml:space="preserve">        }</w:t>
-            </w:r>
-          </w:p>
-          <w:p>
-            <w:pPr>
-              <w:spacing w:before="0" w:after="0" w:line="240" w:lineRule="auto"/>
-              <w:rPr>
-                <w:rFonts w:ascii="Consolas" w:hAnsi="Consolas"/>
-                <w:sz w:val="24"/>
-                <w:szCs w:val="24"/>
-              </w:rPr>
-            </w:pPr>
+              <w:t xml:space="preserve">     * Returns a string of items in the list.</w:t>
+            </w:r>
+          </w:p>
+          <w:p>
+            <w:pPr>
+              <w:spacing w:before="0" w:after="0" w:line="240" w:lineRule="auto"/>
+              <w:rPr>
+                <w:rFonts w:ascii="Consolas" w:hAnsi="Consolas"/>
+                <w:sz w:val="24"/>
+                <w:szCs w:val="24"/>
+              </w:rPr>
+            </w:pPr>
+            <w:r>
+              <w:rPr>
+                <w:rFonts w:ascii="Consolas" w:hAnsi="Consolas"/>
+                <w:sz w:val="24"/>
+                <w:szCs w:val="24"/>
+              </w:rPr>
+              <w:t xml:space="preserve">     * @return string of list items</w:t>
+            </w:r>
           </w:p>
           <w:p>
             <w:pPr>
@@ -2883,986 +3680,6 @@
                 <w:szCs w:val="24"/>
               </w:rPr>
               <w:lastRenderedPageBreak/>
-              <w:t xml:space="preserve">    /**</w:t>
-            </w:r>
-          </w:p>
-          <w:p>
-            <w:pPr>
-              <w:spacing w:before="0" w:after="0" w:line="240" w:lineRule="auto"/>
-              <w:rPr>
-                <w:rFonts w:ascii="Consolas" w:hAnsi="Consolas"/>
-                <w:sz w:val="24"/>
-                <w:szCs w:val="24"/>
-              </w:rPr>
-            </w:pPr>
-            <w:r>
-              <w:rPr>
-                <w:rFonts w:ascii="Consolas" w:hAnsi="Consolas"/>
-                <w:sz w:val="24"/>
-                <w:szCs w:val="24"/>
-              </w:rPr>
-              <w:t xml:space="preserve">     * Deletes the element if it is in the list.</w:t>
-            </w:r>
-          </w:p>
-          <w:p>
-            <w:pPr>
-              <w:spacing w:before="0" w:after="0" w:line="240" w:lineRule="auto"/>
-              <w:rPr>
-                <w:rFonts w:ascii="Consolas" w:hAnsi="Consolas"/>
-                <w:sz w:val="24"/>
-                <w:szCs w:val="24"/>
-              </w:rPr>
-            </w:pPr>
-            <w:r>
-              <w:rPr>
-                <w:rFonts w:ascii="Consolas" w:hAnsi="Consolas"/>
-                <w:sz w:val="24"/>
-                <w:szCs w:val="24"/>
-              </w:rPr>
-              <w:t xml:space="preserve">     * @param element </w:t>
-            </w:r>
-            <w:proofErr w:type="spellStart"/>
-            <w:r>
-              <w:rPr>
-                <w:rFonts w:ascii="Consolas" w:hAnsi="Consolas"/>
-                <w:sz w:val="24"/>
-                <w:szCs w:val="24"/>
-              </w:rPr>
-              <w:t>element</w:t>
-            </w:r>
-            <w:proofErr w:type="spellEnd"/>
-            <w:r>
-              <w:rPr>
-                <w:rFonts w:ascii="Consolas" w:hAnsi="Consolas"/>
-                <w:sz w:val="24"/>
-                <w:szCs w:val="24"/>
-              </w:rPr>
-              <w:t xml:space="preserve"> to delete</w:t>
-            </w:r>
-          </w:p>
-          <w:p>
-            <w:pPr>
-              <w:spacing w:before="0" w:after="0" w:line="240" w:lineRule="auto"/>
-              <w:rPr>
-                <w:rFonts w:ascii="Consolas" w:hAnsi="Consolas"/>
-                <w:sz w:val="24"/>
-                <w:szCs w:val="24"/>
-              </w:rPr>
-            </w:pPr>
-            <w:r>
-              <w:rPr>
-                <w:rFonts w:ascii="Consolas" w:hAnsi="Consolas"/>
-                <w:sz w:val="24"/>
-                <w:szCs w:val="24"/>
-              </w:rPr>
-              <w:t xml:space="preserve">     */</w:t>
-            </w:r>
-          </w:p>
-          <w:p>
-            <w:pPr>
-              <w:spacing w:before="0" w:after="0" w:line="240" w:lineRule="auto"/>
-              <w:rPr>
-                <w:rFonts w:ascii="Consolas" w:hAnsi="Consolas"/>
-                <w:sz w:val="24"/>
-                <w:szCs w:val="24"/>
-              </w:rPr>
-            </w:pPr>
-            <w:r>
-              <w:rPr>
-                <w:rFonts w:ascii="Consolas" w:hAnsi="Consolas"/>
-                <w:sz w:val="24"/>
-                <w:szCs w:val="24"/>
-              </w:rPr>
-              <w:t xml:space="preserve">    public void </w:t>
-            </w:r>
-            <w:proofErr w:type="gramStart"/>
-            <w:r>
-              <w:rPr>
-                <w:rFonts w:ascii="Consolas" w:hAnsi="Consolas"/>
-                <w:sz w:val="24"/>
-                <w:szCs w:val="24"/>
-              </w:rPr>
-              <w:t>delete(</w:t>
-            </w:r>
-            <w:proofErr w:type="gramEnd"/>
-            <w:r>
-              <w:rPr>
-                <w:rFonts w:ascii="Consolas" w:hAnsi="Consolas"/>
-                <w:sz w:val="24"/>
-                <w:szCs w:val="24"/>
-              </w:rPr>
-              <w:t>T element) {</w:t>
-            </w:r>
-          </w:p>
-          <w:p>
-            <w:pPr>
-              <w:spacing w:before="0" w:after="0" w:line="240" w:lineRule="auto"/>
-              <w:rPr>
-                <w:rFonts w:ascii="Consolas" w:hAnsi="Consolas"/>
-                <w:sz w:val="24"/>
-                <w:szCs w:val="24"/>
-              </w:rPr>
-            </w:pPr>
-          </w:p>
-          <w:p>
-            <w:pPr>
-              <w:spacing w:before="0" w:after="0" w:line="240" w:lineRule="auto"/>
-              <w:rPr>
-                <w:rFonts w:ascii="Consolas" w:hAnsi="Consolas"/>
-                <w:sz w:val="24"/>
-                <w:szCs w:val="24"/>
-              </w:rPr>
-            </w:pPr>
-            <w:r>
-              <w:rPr>
-                <w:rFonts w:ascii="Consolas" w:hAnsi="Consolas"/>
-                <w:sz w:val="24"/>
-                <w:szCs w:val="24"/>
-              </w:rPr>
-              <w:t xml:space="preserve">        int index = find(element</w:t>
-            </w:r>
-            <w:proofErr w:type="gramStart"/>
-            <w:r>
-              <w:rPr>
-                <w:rFonts w:ascii="Consolas" w:hAnsi="Consolas"/>
-                <w:sz w:val="24"/>
-                <w:szCs w:val="24"/>
-              </w:rPr>
-              <w:t>);</w:t>
-            </w:r>
-            <w:proofErr w:type="gramEnd"/>
-          </w:p>
-          <w:p>
-            <w:pPr>
-              <w:spacing w:before="0" w:after="0" w:line="240" w:lineRule="auto"/>
-              <w:rPr>
-                <w:rFonts w:ascii="Consolas" w:hAnsi="Consolas"/>
-                <w:sz w:val="24"/>
-                <w:szCs w:val="24"/>
-              </w:rPr>
-            </w:pPr>
-            <w:r>
-              <w:rPr>
-                <w:rFonts w:ascii="Consolas" w:hAnsi="Consolas"/>
-                <w:sz w:val="24"/>
-                <w:szCs w:val="24"/>
-              </w:rPr>
-              <w:t xml:space="preserve">        list[index] = </w:t>
-            </w:r>
-            <w:proofErr w:type="gramStart"/>
-            <w:r>
-              <w:rPr>
-                <w:rFonts w:ascii="Consolas" w:hAnsi="Consolas"/>
-                <w:sz w:val="24"/>
-                <w:szCs w:val="24"/>
-              </w:rPr>
-              <w:t>null;</w:t>
-            </w:r>
-            <w:proofErr w:type="gramEnd"/>
-          </w:p>
-          <w:p>
-            <w:pPr>
-              <w:spacing w:before="0" w:after="0" w:line="240" w:lineRule="auto"/>
-              <w:rPr>
-                <w:rFonts w:ascii="Consolas" w:hAnsi="Consolas"/>
-                <w:sz w:val="24"/>
-                <w:szCs w:val="24"/>
-              </w:rPr>
-            </w:pPr>
-          </w:p>
-          <w:p>
-            <w:pPr>
-              <w:spacing w:before="0" w:after="0" w:line="240" w:lineRule="auto"/>
-              <w:rPr>
-                <w:rFonts w:ascii="Consolas" w:hAnsi="Consolas"/>
-                <w:sz w:val="24"/>
-                <w:szCs w:val="24"/>
-              </w:rPr>
-            </w:pPr>
-            <w:r>
-              <w:rPr>
-                <w:rFonts w:ascii="Consolas" w:hAnsi="Consolas"/>
-                <w:sz w:val="24"/>
-                <w:szCs w:val="24"/>
-              </w:rPr>
-              <w:t xml:space="preserve">        for (int </w:t>
-            </w:r>
-            <w:proofErr w:type="spellStart"/>
-            <w:r>
-              <w:rPr>
-                <w:rFonts w:ascii="Consolas" w:hAnsi="Consolas"/>
-                <w:sz w:val="24"/>
-                <w:szCs w:val="24"/>
-              </w:rPr>
-              <w:t>i</w:t>
-            </w:r>
-            <w:proofErr w:type="spellEnd"/>
-            <w:r>
-              <w:rPr>
-                <w:rFonts w:ascii="Consolas" w:hAnsi="Consolas"/>
-                <w:sz w:val="24"/>
-                <w:szCs w:val="24"/>
-              </w:rPr>
-              <w:t xml:space="preserve"> = index; </w:t>
-            </w:r>
-            <w:proofErr w:type="spellStart"/>
-            <w:r>
-              <w:rPr>
-                <w:rFonts w:ascii="Consolas" w:hAnsi="Consolas"/>
-                <w:sz w:val="24"/>
-                <w:szCs w:val="24"/>
-              </w:rPr>
-              <w:t>i</w:t>
-            </w:r>
-            <w:proofErr w:type="spellEnd"/>
-            <w:r>
-              <w:rPr>
-                <w:rFonts w:ascii="Consolas" w:hAnsi="Consolas"/>
-                <w:sz w:val="24"/>
-                <w:szCs w:val="24"/>
-              </w:rPr>
-              <w:t xml:space="preserve"> &lt; rear - 1; </w:t>
-            </w:r>
-            <w:proofErr w:type="spellStart"/>
-            <w:r>
-              <w:rPr>
-                <w:rFonts w:ascii="Consolas" w:hAnsi="Consolas"/>
-                <w:sz w:val="24"/>
-                <w:szCs w:val="24"/>
-              </w:rPr>
-              <w:t>i</w:t>
-            </w:r>
-            <w:proofErr w:type="spellEnd"/>
-            <w:r>
-              <w:rPr>
-                <w:rFonts w:ascii="Consolas" w:hAnsi="Consolas"/>
-                <w:sz w:val="24"/>
-                <w:szCs w:val="24"/>
-              </w:rPr>
-              <w:t>++) {</w:t>
-            </w:r>
-          </w:p>
-          <w:p>
-            <w:pPr>
-              <w:spacing w:before="0" w:after="0" w:line="240" w:lineRule="auto"/>
-              <w:rPr>
-                <w:rFonts w:ascii="Consolas" w:hAnsi="Consolas"/>
-                <w:sz w:val="24"/>
-                <w:szCs w:val="24"/>
-              </w:rPr>
-            </w:pPr>
-            <w:r>
-              <w:rPr>
-                <w:rFonts w:ascii="Consolas" w:hAnsi="Consolas"/>
-                <w:sz w:val="24"/>
-                <w:szCs w:val="24"/>
-              </w:rPr>
-              <w:t xml:space="preserve">            list[</w:t>
-            </w:r>
-            <w:proofErr w:type="spellStart"/>
-            <w:r>
-              <w:rPr>
-                <w:rFonts w:ascii="Consolas" w:hAnsi="Consolas"/>
-                <w:sz w:val="24"/>
-                <w:szCs w:val="24"/>
-              </w:rPr>
-              <w:t>i</w:t>
-            </w:r>
-            <w:proofErr w:type="spellEnd"/>
-            <w:r>
-              <w:rPr>
-                <w:rFonts w:ascii="Consolas" w:hAnsi="Consolas"/>
-                <w:sz w:val="24"/>
-                <w:szCs w:val="24"/>
-              </w:rPr>
-              <w:t xml:space="preserve">] = </w:t>
-            </w:r>
-            <w:proofErr w:type="gramStart"/>
-            <w:r>
-              <w:rPr>
-                <w:rFonts w:ascii="Consolas" w:hAnsi="Consolas"/>
-                <w:sz w:val="24"/>
-                <w:szCs w:val="24"/>
-              </w:rPr>
-              <w:t>list[</w:t>
-            </w:r>
-            <w:proofErr w:type="spellStart"/>
-            <w:proofErr w:type="gramEnd"/>
-            <w:r>
-              <w:rPr>
-                <w:rFonts w:ascii="Consolas" w:hAnsi="Consolas"/>
-                <w:sz w:val="24"/>
-                <w:szCs w:val="24"/>
-              </w:rPr>
-              <w:t>i</w:t>
-            </w:r>
-            <w:proofErr w:type="spellEnd"/>
-            <w:r>
-              <w:rPr>
-                <w:rFonts w:ascii="Consolas" w:hAnsi="Consolas"/>
-                <w:sz w:val="24"/>
-                <w:szCs w:val="24"/>
-              </w:rPr>
-              <w:t xml:space="preserve"> + 1];</w:t>
-            </w:r>
-          </w:p>
-          <w:p>
-            <w:pPr>
-              <w:spacing w:before="0" w:after="0" w:line="240" w:lineRule="auto"/>
-              <w:rPr>
-                <w:rFonts w:ascii="Consolas" w:hAnsi="Consolas"/>
-                <w:sz w:val="24"/>
-                <w:szCs w:val="24"/>
-              </w:rPr>
-            </w:pPr>
-            <w:r>
-              <w:rPr>
-                <w:rFonts w:ascii="Consolas" w:hAnsi="Consolas"/>
-                <w:sz w:val="24"/>
-                <w:szCs w:val="24"/>
-              </w:rPr>
-              <w:t xml:space="preserve">        }</w:t>
-            </w:r>
-          </w:p>
-          <w:p>
-            <w:pPr>
-              <w:spacing w:before="0" w:after="0" w:line="240" w:lineRule="auto"/>
-              <w:rPr>
-                <w:rFonts w:ascii="Consolas" w:hAnsi="Consolas"/>
-                <w:sz w:val="24"/>
-                <w:szCs w:val="24"/>
-              </w:rPr>
-            </w:pPr>
-            <w:r>
-              <w:rPr>
-                <w:rFonts w:ascii="Consolas" w:hAnsi="Consolas"/>
-                <w:sz w:val="24"/>
-                <w:szCs w:val="24"/>
-              </w:rPr>
-              <w:t xml:space="preserve">        rear-</w:t>
-            </w:r>
-            <w:proofErr w:type="gramStart"/>
-            <w:r>
-              <w:rPr>
-                <w:rFonts w:ascii="Consolas" w:hAnsi="Consolas"/>
-                <w:sz w:val="24"/>
-                <w:szCs w:val="24"/>
-              </w:rPr>
-              <w:t>-;</w:t>
-            </w:r>
-            <w:proofErr w:type="gramEnd"/>
-          </w:p>
-          <w:p>
-            <w:pPr>
-              <w:spacing w:before="0" w:after="0" w:line="240" w:lineRule="auto"/>
-              <w:rPr>
-                <w:rFonts w:ascii="Consolas" w:hAnsi="Consolas"/>
-                <w:sz w:val="24"/>
-                <w:szCs w:val="24"/>
-              </w:rPr>
-            </w:pPr>
-            <w:r>
-              <w:rPr>
-                <w:rFonts w:ascii="Consolas" w:hAnsi="Consolas"/>
-                <w:sz w:val="24"/>
-                <w:szCs w:val="24"/>
-              </w:rPr>
-              <w:t xml:space="preserve">        list[rear] = </w:t>
-            </w:r>
-            <w:proofErr w:type="gramStart"/>
-            <w:r>
-              <w:rPr>
-                <w:rFonts w:ascii="Consolas" w:hAnsi="Consolas"/>
-                <w:sz w:val="24"/>
-                <w:szCs w:val="24"/>
-              </w:rPr>
-              <w:t>null;</w:t>
-            </w:r>
-            <w:proofErr w:type="gramEnd"/>
-          </w:p>
-          <w:p>
-            <w:pPr>
-              <w:spacing w:before="0" w:after="0" w:line="240" w:lineRule="auto"/>
-              <w:rPr>
-                <w:rFonts w:ascii="Consolas" w:hAnsi="Consolas"/>
-                <w:sz w:val="24"/>
-                <w:szCs w:val="24"/>
-              </w:rPr>
-            </w:pPr>
-            <w:r>
-              <w:rPr>
-                <w:rFonts w:ascii="Consolas" w:hAnsi="Consolas"/>
-                <w:sz w:val="24"/>
-                <w:szCs w:val="24"/>
-              </w:rPr>
-              <w:t xml:space="preserve">    }</w:t>
-            </w:r>
-          </w:p>
-          <w:p>
-            <w:pPr>
-              <w:spacing w:before="0" w:after="0" w:line="240" w:lineRule="auto"/>
-              <w:rPr>
-                <w:rFonts w:ascii="Consolas" w:hAnsi="Consolas"/>
-                <w:sz w:val="24"/>
-                <w:szCs w:val="24"/>
-              </w:rPr>
-            </w:pPr>
-          </w:p>
-          <w:p>
-            <w:pPr>
-              <w:spacing w:before="0" w:after="0" w:line="240" w:lineRule="auto"/>
-              <w:rPr>
-                <w:rFonts w:ascii="Consolas" w:hAnsi="Consolas"/>
-                <w:sz w:val="24"/>
-                <w:szCs w:val="24"/>
-              </w:rPr>
-            </w:pPr>
-            <w:r>
-              <w:rPr>
-                <w:rFonts w:ascii="Consolas" w:hAnsi="Consolas"/>
-                <w:sz w:val="24"/>
-                <w:szCs w:val="24"/>
-              </w:rPr>
-              <w:t xml:space="preserve">    /**</w:t>
-            </w:r>
-          </w:p>
-          <w:p>
-            <w:pPr>
-              <w:spacing w:before="0" w:after="0" w:line="240" w:lineRule="auto"/>
-              <w:rPr>
-                <w:rFonts w:ascii="Consolas" w:hAnsi="Consolas"/>
-                <w:sz w:val="24"/>
-                <w:szCs w:val="24"/>
-              </w:rPr>
-            </w:pPr>
-            <w:r>
-              <w:rPr>
-                <w:rFonts w:ascii="Consolas" w:hAnsi="Consolas"/>
-                <w:sz w:val="24"/>
-                <w:szCs w:val="24"/>
-              </w:rPr>
-              <w:t xml:space="preserve">     * Finds the index of the target in the list.</w:t>
-            </w:r>
-          </w:p>
-          <w:p>
-            <w:pPr>
-              <w:spacing w:before="0" w:after="0" w:line="240" w:lineRule="auto"/>
-              <w:rPr>
-                <w:rFonts w:ascii="Consolas" w:hAnsi="Consolas"/>
-                <w:sz w:val="24"/>
-                <w:szCs w:val="24"/>
-              </w:rPr>
-            </w:pPr>
-            <w:r>
-              <w:rPr>
-                <w:rFonts w:ascii="Consolas" w:hAnsi="Consolas"/>
-                <w:sz w:val="24"/>
-                <w:szCs w:val="24"/>
-              </w:rPr>
-              <w:t xml:space="preserve">     * @param target element to search for</w:t>
-            </w:r>
-          </w:p>
-          <w:p>
-            <w:pPr>
-              <w:spacing w:before="0" w:after="0" w:line="240" w:lineRule="auto"/>
-              <w:rPr>
-                <w:rFonts w:ascii="Consolas" w:hAnsi="Consolas"/>
-                <w:sz w:val="24"/>
-                <w:szCs w:val="24"/>
-              </w:rPr>
-            </w:pPr>
-            <w:r>
-              <w:rPr>
-                <w:rFonts w:ascii="Consolas" w:hAnsi="Consolas"/>
-                <w:sz w:val="24"/>
-                <w:szCs w:val="24"/>
-              </w:rPr>
-              <w:t xml:space="preserve">     * @return result of the search</w:t>
-            </w:r>
-          </w:p>
-          <w:p>
-            <w:pPr>
-              <w:spacing w:before="0" w:after="0" w:line="240" w:lineRule="auto"/>
-              <w:rPr>
-                <w:rFonts w:ascii="Consolas" w:hAnsi="Consolas"/>
-                <w:sz w:val="24"/>
-                <w:szCs w:val="24"/>
-              </w:rPr>
-            </w:pPr>
-            <w:r>
-              <w:rPr>
-                <w:rFonts w:ascii="Consolas" w:hAnsi="Consolas"/>
-                <w:sz w:val="24"/>
-                <w:szCs w:val="24"/>
-              </w:rPr>
-              <w:t xml:space="preserve">     */</w:t>
-            </w:r>
-          </w:p>
-          <w:p>
-            <w:pPr>
-              <w:spacing w:before="0" w:after="0" w:line="240" w:lineRule="auto"/>
-              <w:rPr>
-                <w:rFonts w:ascii="Consolas" w:hAnsi="Consolas"/>
-                <w:sz w:val="24"/>
-                <w:szCs w:val="24"/>
-              </w:rPr>
-            </w:pPr>
-            <w:r>
-              <w:rPr>
-                <w:rFonts w:ascii="Consolas" w:hAnsi="Consolas"/>
-                <w:sz w:val="24"/>
-                <w:szCs w:val="24"/>
-              </w:rPr>
-              <w:t xml:space="preserve">    private int </w:t>
-            </w:r>
-            <w:proofErr w:type="gramStart"/>
-            <w:r>
-              <w:rPr>
-                <w:rFonts w:ascii="Consolas" w:hAnsi="Consolas"/>
-                <w:sz w:val="24"/>
-                <w:szCs w:val="24"/>
-              </w:rPr>
-              <w:t>find(</w:t>
-            </w:r>
-            <w:proofErr w:type="gramEnd"/>
-            <w:r>
-              <w:rPr>
-                <w:rFonts w:ascii="Consolas" w:hAnsi="Consolas"/>
-                <w:sz w:val="24"/>
-                <w:szCs w:val="24"/>
-              </w:rPr>
-              <w:t xml:space="preserve">T target) throws </w:t>
-            </w:r>
-            <w:proofErr w:type="spellStart"/>
-            <w:r>
-              <w:rPr>
-                <w:rFonts w:ascii="Consolas" w:hAnsi="Consolas"/>
-                <w:sz w:val="24"/>
-                <w:szCs w:val="24"/>
-              </w:rPr>
-              <w:t>ElementNotFoundException</w:t>
-            </w:r>
-            <w:proofErr w:type="spellEnd"/>
-            <w:r>
-              <w:rPr>
-                <w:rFonts w:ascii="Consolas" w:hAnsi="Consolas"/>
-                <w:sz w:val="24"/>
-                <w:szCs w:val="24"/>
-              </w:rPr>
-              <w:t xml:space="preserve"> {</w:t>
-            </w:r>
-          </w:p>
-          <w:p>
-            <w:pPr>
-              <w:spacing w:before="0" w:after="0" w:line="240" w:lineRule="auto"/>
-              <w:rPr>
-                <w:rFonts w:ascii="Consolas" w:hAnsi="Consolas"/>
-                <w:sz w:val="24"/>
-                <w:szCs w:val="24"/>
-              </w:rPr>
-            </w:pPr>
-          </w:p>
-          <w:p>
-            <w:pPr>
-              <w:spacing w:before="0" w:after="0" w:line="240" w:lineRule="auto"/>
-              <w:rPr>
-                <w:rFonts w:ascii="Consolas" w:hAnsi="Consolas"/>
-                <w:sz w:val="24"/>
-                <w:szCs w:val="24"/>
-              </w:rPr>
-            </w:pPr>
-            <w:r>
-              <w:rPr>
-                <w:rFonts w:ascii="Consolas" w:hAnsi="Consolas"/>
-                <w:sz w:val="24"/>
-                <w:szCs w:val="24"/>
-              </w:rPr>
-              <w:t xml:space="preserve">        int result = NOT_</w:t>
-            </w:r>
-            <w:proofErr w:type="gramStart"/>
-            <w:r>
-              <w:rPr>
-                <w:rFonts w:ascii="Consolas" w:hAnsi="Consolas"/>
-                <w:sz w:val="24"/>
-                <w:szCs w:val="24"/>
-              </w:rPr>
-              <w:t>FOUND;</w:t>
-            </w:r>
-            <w:proofErr w:type="gramEnd"/>
-          </w:p>
-          <w:p>
-            <w:pPr>
-              <w:spacing w:before="0" w:after="0" w:line="240" w:lineRule="auto"/>
-              <w:rPr>
-                <w:rFonts w:ascii="Consolas" w:hAnsi="Consolas"/>
-                <w:sz w:val="24"/>
-                <w:szCs w:val="24"/>
-              </w:rPr>
-            </w:pPr>
-          </w:p>
-          <w:p>
-            <w:pPr>
-              <w:spacing w:before="0" w:after="0" w:line="240" w:lineRule="auto"/>
-              <w:rPr>
-                <w:rFonts w:ascii="Consolas" w:hAnsi="Consolas"/>
-                <w:sz w:val="24"/>
-                <w:szCs w:val="24"/>
-              </w:rPr>
-            </w:pPr>
-            <w:r>
-              <w:rPr>
-                <w:rFonts w:ascii="Consolas" w:hAnsi="Consolas"/>
-                <w:sz w:val="24"/>
-                <w:szCs w:val="24"/>
-              </w:rPr>
-              <w:t xml:space="preserve">        for (int index = 0; index &lt; rear; index++) {</w:t>
-            </w:r>
-          </w:p>
-          <w:p>
-            <w:pPr>
-              <w:spacing w:before="0" w:after="0" w:line="240" w:lineRule="auto"/>
-              <w:rPr>
-                <w:rFonts w:ascii="Consolas" w:hAnsi="Consolas"/>
-                <w:sz w:val="24"/>
-                <w:szCs w:val="24"/>
-              </w:rPr>
-            </w:pPr>
-            <w:r>
-              <w:rPr>
-                <w:rFonts w:ascii="Consolas" w:hAnsi="Consolas"/>
-                <w:sz w:val="24"/>
-                <w:szCs w:val="24"/>
-              </w:rPr>
-              <w:t xml:space="preserve">            if (list[index</w:t>
-            </w:r>
-            <w:proofErr w:type="gramStart"/>
-            <w:r>
-              <w:rPr>
-                <w:rFonts w:ascii="Consolas" w:hAnsi="Consolas"/>
-                <w:sz w:val="24"/>
-                <w:szCs w:val="24"/>
-              </w:rPr>
-              <w:t>].equals</w:t>
-            </w:r>
-            <w:proofErr w:type="gramEnd"/>
-            <w:r>
-              <w:rPr>
-                <w:rFonts w:ascii="Consolas" w:hAnsi="Consolas"/>
-                <w:sz w:val="24"/>
-                <w:szCs w:val="24"/>
-              </w:rPr>
-              <w:t>(target)) {</w:t>
-            </w:r>
-          </w:p>
-          <w:p>
-            <w:pPr>
-              <w:spacing w:before="0" w:after="0" w:line="240" w:lineRule="auto"/>
-              <w:rPr>
-                <w:rFonts w:ascii="Consolas" w:hAnsi="Consolas"/>
-                <w:sz w:val="24"/>
-                <w:szCs w:val="24"/>
-              </w:rPr>
-            </w:pPr>
-            <w:r>
-              <w:rPr>
-                <w:rFonts w:ascii="Consolas" w:hAnsi="Consolas"/>
-                <w:sz w:val="24"/>
-                <w:szCs w:val="24"/>
-              </w:rPr>
-              <w:t xml:space="preserve">                result = </w:t>
-            </w:r>
-            <w:proofErr w:type="gramStart"/>
-            <w:r>
-              <w:rPr>
-                <w:rFonts w:ascii="Consolas" w:hAnsi="Consolas"/>
-                <w:sz w:val="24"/>
-                <w:szCs w:val="24"/>
-              </w:rPr>
-              <w:t>index;</w:t>
-            </w:r>
-            <w:proofErr w:type="gramEnd"/>
-          </w:p>
-          <w:p>
-            <w:pPr>
-              <w:spacing w:before="0" w:after="0" w:line="240" w:lineRule="auto"/>
-              <w:rPr>
-                <w:rFonts w:ascii="Consolas" w:hAnsi="Consolas"/>
-                <w:sz w:val="24"/>
-                <w:szCs w:val="24"/>
-              </w:rPr>
-            </w:pPr>
-            <w:r>
-              <w:rPr>
-                <w:rFonts w:ascii="Consolas" w:hAnsi="Consolas"/>
-                <w:sz w:val="24"/>
-                <w:szCs w:val="24"/>
-              </w:rPr>
-              <w:t xml:space="preserve">                </w:t>
-            </w:r>
-            <w:proofErr w:type="gramStart"/>
-            <w:r>
-              <w:rPr>
-                <w:rFonts w:ascii="Consolas" w:hAnsi="Consolas"/>
-                <w:sz w:val="24"/>
-                <w:szCs w:val="24"/>
-              </w:rPr>
-              <w:t>break;</w:t>
-            </w:r>
-            <w:proofErr w:type="gramEnd"/>
-          </w:p>
-          <w:p>
-            <w:pPr>
-              <w:spacing w:before="0" w:after="0" w:line="240" w:lineRule="auto"/>
-              <w:rPr>
-                <w:rFonts w:ascii="Consolas" w:hAnsi="Consolas"/>
-                <w:sz w:val="24"/>
-                <w:szCs w:val="24"/>
-              </w:rPr>
-            </w:pPr>
-            <w:r>
-              <w:rPr>
-                <w:rFonts w:ascii="Consolas" w:hAnsi="Consolas"/>
-                <w:sz w:val="24"/>
-                <w:szCs w:val="24"/>
-              </w:rPr>
-              <w:t xml:space="preserve">            } else if (index == rear - 1 || list[index</w:t>
-            </w:r>
-            <w:proofErr w:type="gramStart"/>
-            <w:r>
-              <w:rPr>
-                <w:rFonts w:ascii="Consolas" w:hAnsi="Consolas"/>
-                <w:sz w:val="24"/>
-                <w:szCs w:val="24"/>
-              </w:rPr>
-              <w:t>].</w:t>
-            </w:r>
-            <w:proofErr w:type="spellStart"/>
-            <w:r>
-              <w:rPr>
-                <w:rFonts w:ascii="Consolas" w:hAnsi="Consolas"/>
-                <w:sz w:val="24"/>
-                <w:szCs w:val="24"/>
-              </w:rPr>
-              <w:t>compareTo</w:t>
-            </w:r>
-            <w:proofErr w:type="spellEnd"/>
-            <w:proofErr w:type="gramEnd"/>
-            <w:r>
-              <w:rPr>
-                <w:rFonts w:ascii="Consolas" w:hAnsi="Consolas"/>
-                <w:sz w:val="24"/>
-                <w:szCs w:val="24"/>
-              </w:rPr>
-              <w:t>(target) &gt; 0) {</w:t>
-            </w:r>
-          </w:p>
-          <w:p>
-            <w:pPr>
-              <w:spacing w:before="0" w:after="0" w:line="240" w:lineRule="auto"/>
-              <w:rPr>
-                <w:rFonts w:ascii="Consolas" w:hAnsi="Consolas"/>
-                <w:sz w:val="24"/>
-                <w:szCs w:val="24"/>
-              </w:rPr>
-            </w:pPr>
-            <w:r>
-              <w:rPr>
-                <w:rFonts w:ascii="Consolas" w:hAnsi="Consolas"/>
-                <w:sz w:val="24"/>
-                <w:szCs w:val="24"/>
-              </w:rPr>
-              <w:t xml:space="preserve">                throw new </w:t>
-            </w:r>
-            <w:proofErr w:type="spellStart"/>
-            <w:r>
-              <w:rPr>
-                <w:rFonts w:ascii="Consolas" w:hAnsi="Consolas"/>
-                <w:sz w:val="24"/>
-                <w:szCs w:val="24"/>
-              </w:rPr>
-              <w:t>ElementNotFoundException</w:t>
-            </w:r>
-            <w:proofErr w:type="spellEnd"/>
-            <w:r>
-              <w:rPr>
-                <w:rFonts w:ascii="Consolas" w:hAnsi="Consolas"/>
-                <w:sz w:val="24"/>
-                <w:szCs w:val="24"/>
-              </w:rPr>
-              <w:t>("list"</w:t>
-            </w:r>
-            <w:proofErr w:type="gramStart"/>
-            <w:r>
-              <w:rPr>
-                <w:rFonts w:ascii="Consolas" w:hAnsi="Consolas"/>
-                <w:sz w:val="24"/>
-                <w:szCs w:val="24"/>
-              </w:rPr>
-              <w:t>);</w:t>
-            </w:r>
-            <w:proofErr w:type="gramEnd"/>
-          </w:p>
-          <w:p>
-            <w:pPr>
-              <w:spacing w:before="0" w:after="0" w:line="240" w:lineRule="auto"/>
-              <w:rPr>
-                <w:rFonts w:ascii="Consolas" w:hAnsi="Consolas"/>
-                <w:sz w:val="24"/>
-                <w:szCs w:val="24"/>
-              </w:rPr>
-            </w:pPr>
-            <w:r>
-              <w:rPr>
-                <w:rFonts w:ascii="Consolas" w:hAnsi="Consolas"/>
-                <w:sz w:val="24"/>
-                <w:szCs w:val="24"/>
-              </w:rPr>
-              <w:t xml:space="preserve">            }</w:t>
-            </w:r>
-          </w:p>
-          <w:p>
-            <w:pPr>
-              <w:spacing w:before="0" w:after="0" w:line="240" w:lineRule="auto"/>
-              <w:rPr>
-                <w:rFonts w:ascii="Consolas" w:hAnsi="Consolas"/>
-                <w:sz w:val="24"/>
-                <w:szCs w:val="24"/>
-              </w:rPr>
-            </w:pPr>
-            <w:r>
-              <w:rPr>
-                <w:rFonts w:ascii="Consolas" w:hAnsi="Consolas"/>
-                <w:sz w:val="24"/>
-                <w:szCs w:val="24"/>
-              </w:rPr>
-              <w:t xml:space="preserve">        }</w:t>
-            </w:r>
-          </w:p>
-          <w:p>
-            <w:pPr>
-              <w:spacing w:before="0" w:after="0" w:line="240" w:lineRule="auto"/>
-              <w:rPr>
-                <w:rFonts w:ascii="Consolas" w:hAnsi="Consolas"/>
-                <w:sz w:val="24"/>
-                <w:szCs w:val="24"/>
-              </w:rPr>
-            </w:pPr>
-            <w:r>
-              <w:rPr>
-                <w:rFonts w:ascii="Consolas" w:hAnsi="Consolas"/>
-                <w:sz w:val="24"/>
-                <w:szCs w:val="24"/>
-              </w:rPr>
-              <w:t xml:space="preserve">        return </w:t>
-            </w:r>
-            <w:proofErr w:type="gramStart"/>
-            <w:r>
-              <w:rPr>
-                <w:rFonts w:ascii="Consolas" w:hAnsi="Consolas"/>
-                <w:sz w:val="24"/>
-                <w:szCs w:val="24"/>
-              </w:rPr>
-              <w:t>result;</w:t>
-            </w:r>
-            <w:proofErr w:type="gramEnd"/>
-          </w:p>
-          <w:p>
-            <w:pPr>
-              <w:spacing w:before="0" w:after="0" w:line="240" w:lineRule="auto"/>
-              <w:rPr>
-                <w:rFonts w:ascii="Consolas" w:hAnsi="Consolas"/>
-                <w:sz w:val="24"/>
-                <w:szCs w:val="24"/>
-              </w:rPr>
-            </w:pPr>
-            <w:r>
-              <w:rPr>
-                <w:rFonts w:ascii="Consolas" w:hAnsi="Consolas"/>
-                <w:sz w:val="24"/>
-                <w:szCs w:val="24"/>
-              </w:rPr>
-              <w:t xml:space="preserve">    }</w:t>
-            </w:r>
-          </w:p>
-          <w:p>
-            <w:pPr>
-              <w:spacing w:before="0" w:after="0" w:line="240" w:lineRule="auto"/>
-              <w:rPr>
-                <w:rFonts w:ascii="Consolas" w:hAnsi="Consolas"/>
-                <w:sz w:val="24"/>
-                <w:szCs w:val="24"/>
-              </w:rPr>
-            </w:pPr>
-          </w:p>
-          <w:p>
-            <w:pPr>
-              <w:spacing w:before="0" w:after="0" w:line="240" w:lineRule="auto"/>
-              <w:rPr>
-                <w:rFonts w:ascii="Consolas" w:hAnsi="Consolas"/>
-                <w:sz w:val="24"/>
-                <w:szCs w:val="24"/>
-              </w:rPr>
-            </w:pPr>
-            <w:r>
-              <w:rPr>
-                <w:rFonts w:ascii="Consolas" w:hAnsi="Consolas"/>
-                <w:sz w:val="24"/>
-                <w:szCs w:val="24"/>
-              </w:rPr>
-              <w:t xml:space="preserve">    /**</w:t>
-            </w:r>
-          </w:p>
-          <w:p>
-            <w:pPr>
-              <w:spacing w:before="0" w:after="0" w:line="240" w:lineRule="auto"/>
-              <w:rPr>
-                <w:rFonts w:ascii="Consolas" w:hAnsi="Consolas"/>
-                <w:sz w:val="24"/>
-                <w:szCs w:val="24"/>
-              </w:rPr>
-            </w:pPr>
-            <w:r>
-              <w:rPr>
-                <w:rFonts w:ascii="Consolas" w:hAnsi="Consolas"/>
-                <w:sz w:val="24"/>
-                <w:szCs w:val="24"/>
-              </w:rPr>
-              <w:t xml:space="preserve">     * Returns a string of items in the list.</w:t>
-            </w:r>
-          </w:p>
-          <w:p>
-            <w:pPr>
-              <w:spacing w:before="0" w:after="0" w:line="240" w:lineRule="auto"/>
-              <w:rPr>
-                <w:rFonts w:ascii="Consolas" w:hAnsi="Consolas"/>
-                <w:sz w:val="24"/>
-                <w:szCs w:val="24"/>
-              </w:rPr>
-            </w:pPr>
-            <w:r>
-              <w:rPr>
-                <w:rFonts w:ascii="Consolas" w:hAnsi="Consolas"/>
-                <w:sz w:val="24"/>
-                <w:szCs w:val="24"/>
-              </w:rPr>
-              <w:t xml:space="preserve">     * @return string of list items</w:t>
-            </w:r>
-          </w:p>
-          <w:p>
-            <w:pPr>
-              <w:spacing w:before="0" w:after="0" w:line="240" w:lineRule="auto"/>
-              <w:rPr>
-                <w:rFonts w:ascii="Consolas" w:hAnsi="Consolas"/>
-                <w:sz w:val="24"/>
-                <w:szCs w:val="24"/>
-              </w:rPr>
-            </w:pPr>
-            <w:r>
-              <w:rPr>
-                <w:rFonts w:ascii="Consolas" w:hAnsi="Consolas"/>
-                <w:sz w:val="24"/>
-                <w:szCs w:val="24"/>
-              </w:rPr>
               <w:t xml:space="preserve">     */</w:t>
             </w:r>
           </w:p>
@@ -4067,7 +3884,6 @@
                 <w:highlight w:val="yellow"/>
                 <w:u w:val="single"/>
               </w:rPr>
-              <w:lastRenderedPageBreak/>
               <w:t>OrderedArrayList.java</w:t>
             </w:r>
           </w:p>
@@ -5718,6 +5534,7 @@
                 <w:sz w:val="24"/>
                 <w:szCs w:val="24"/>
               </w:rPr>
+              <w:lastRenderedPageBreak/>
               <w:t xml:space="preserve">        </w:t>
             </w:r>
             <w:proofErr w:type="spellStart"/>
@@ -6102,7 +5919,6 @@
                 <w:sz w:val="24"/>
                 <w:szCs w:val="24"/>
               </w:rPr>
-              <w:lastRenderedPageBreak/>
               <w:t xml:space="preserve">        </w:t>
             </w:r>
             <w:proofErr w:type="spellStart"/>
@@ -6466,9 +6282,11 @@
             </w:pPr>
             <w:r>
               <w:rPr>
-                <w:sz w:val="24"/>
-                <w:szCs w:val="24"/>
-              </w:rPr>
+                <w:noProof/>
+                <w:sz w:val="24"/>
+                <w:szCs w:val="24"/>
+              </w:rPr>
+              <w:lastRenderedPageBreak/>
               <w:drawing>
                 <wp:inline distT="0" distB="0" distL="0" distR="0" wp14:anchorId="6D6FE10D" wp14:editId="78199373">
                   <wp:extent cx="5430008" cy="5220429"/>
@@ -6485,7 +6303,7 @@
                           <pic:cNvPicPr/>
                         </pic:nvPicPr>
                         <pic:blipFill>
-                          <a:blip r:embed="rId10"/>
+                          <a:blip r:embed="rId11"/>
                           <a:stretch>
                             <a:fillRect/>
                           </a:stretch>
@@ -6570,7 +6388,6 @@
           <w:szCs w:val="24"/>
           <w:u w:val="single"/>
         </w:rPr>
-        <w:lastRenderedPageBreak/>
         <w:t>Problem #2 Code</w:t>
       </w:r>
     </w:p>
@@ -6927,6 +6744,7 @@
                 <w:sz w:val="24"/>
                 <w:szCs w:val="24"/>
               </w:rPr>
+              <w:lastRenderedPageBreak/>
               <w:t xml:space="preserve">        count = </w:t>
             </w:r>
             <w:proofErr w:type="gramStart"/>
@@ -8249,6 +8067,7 @@
                 <w:sz w:val="24"/>
                 <w:szCs w:val="24"/>
               </w:rPr>
+              <w:lastRenderedPageBreak/>
               <w:t xml:space="preserve">             throw new </w:t>
             </w:r>
             <w:proofErr w:type="spellStart"/>
@@ -9409,7 +9228,6 @@
                 <w:sz w:val="24"/>
                 <w:szCs w:val="24"/>
               </w:rPr>
-              <w:lastRenderedPageBreak/>
               <w:t xml:space="preserve">            current = </w:t>
             </w:r>
             <w:proofErr w:type="spellStart"/>
@@ -11295,7 +11113,6 @@
                 <w:sz w:val="24"/>
                 <w:szCs w:val="24"/>
               </w:rPr>
-              <w:lastRenderedPageBreak/>
               <w:t xml:space="preserve">        </w:t>
             </w:r>
             <w:proofErr w:type="spellStart"/>
@@ -11687,6 +11504,7 @@
           <w:szCs w:val="24"/>
           <w:u w:val="single"/>
         </w:rPr>
+        <w:lastRenderedPageBreak/>
         <w:t>Problem #2 Output</w:t>
       </w:r>
     </w:p>
@@ -11723,6 +11541,7 @@
             </w:pPr>
             <w:r>
               <w:rPr>
+                <w:noProof/>
                 <w:sz w:val="24"/>
                 <w:szCs w:val="24"/>
               </w:rPr>
@@ -11742,7 +11561,7 @@
                           <pic:cNvPicPr/>
                         </pic:nvPicPr>
                         <pic:blipFill>
-                          <a:blip r:embed="rId11"/>
+                          <a:blip r:embed="rId12"/>
                           <a:stretch>
                             <a:fillRect/>
                           </a:stretch>
@@ -11776,7 +11595,7 @@
       </w:pPr>
     </w:p>
     <w:sectPr>
-      <w:headerReference w:type="default" r:id="rId12"/>
+      <w:headerReference w:type="default" r:id="rId13"/>
       <w:pgSz w:w="12240" w:h="15840" w:code="1"/>
       <w:pgMar w:top="720" w:right="1080" w:bottom="864" w:left="1224" w:header="706" w:footer="706" w:gutter="0"/>
       <w:pgNumType w:start="0"/>
